--- a/Methodology.docx
+++ b/Methodology.docx
@@ -835,15 +835,7 @@
           <w:b/>
           <w:bCs/>
         </w:rPr>
-        <w:t>Large</w:t>
-      </w:r>
-      <w:r>
-        <w:rPr>
-          <w:rFonts w:ascii="Courier New" w:hAnsi="Courier New" w:cs="Courier New"/>
-          <w:b/>
-          <w:bCs/>
-        </w:rPr>
-        <w:t>,</w:t>
+        <w:t>Large,</w:t>
       </w:r>
       <w:r>
         <w:rPr>
@@ -2856,18 +2848,8 @@
           <w:b/>
           <w:bCs/>
         </w:rPr>
-        <w:t xml:space="preserve">ashing and </w:t>
-      </w:r>
-      <w:proofErr w:type="gramStart"/>
-      <w:r>
-        <w:rPr>
-          <w:rFonts w:ascii="Courier New" w:hAnsi="Courier New" w:cs="Courier New"/>
-          <w:b/>
-          <w:bCs/>
-        </w:rPr>
-        <w:t>Drying</w:t>
-      </w:r>
-      <w:proofErr w:type="gramEnd"/>
+        <w:t>ashing and Drying</w:t>
+      </w:r>
     </w:p>
     <w:p>
       <w:pPr>
@@ -2976,21 +2958,19 @@
         <w:rPr>
           <w:rFonts w:ascii="Courier New" w:hAnsi="Courier New" w:cs="Courier New"/>
         </w:rPr>
-        <w:t xml:space="preserve">. Here, I have assumed a power rating of 750W. Ten minutes of usage would consume 120 </w:t>
-      </w:r>
-      <w:proofErr w:type="spellStart"/>
-      <w:r>
-        <w:rPr>
-          <w:rFonts w:ascii="Courier New" w:hAnsi="Courier New" w:cs="Courier New"/>
-        </w:rPr>
-        <w:t>Wh</w:t>
-      </w:r>
-      <w:proofErr w:type="spellEnd"/>
-      <w:r>
-        <w:rPr>
-          <w:rFonts w:ascii="Courier New" w:hAnsi="Courier New" w:cs="Courier New"/>
-        </w:rPr>
-        <w:t xml:space="preserve"> (750 * 0.16).</w:t>
+        <w:t>. Here, I have assumed a power rating of 750W. Ten minutes of usage would consume 12</w:t>
+      </w:r>
+      <w:r>
+        <w:rPr>
+          <w:rFonts w:ascii="Courier New" w:hAnsi="Courier New" w:cs="Courier New"/>
+        </w:rPr>
+        <w:t>5</w:t>
+      </w:r>
+      <w:r>
+        <w:rPr>
+          <w:rFonts w:ascii="Courier New" w:hAnsi="Courier New" w:cs="Courier New"/>
+        </w:rPr>
+        <w:t xml:space="preserve"> Wh.</w:t>
       </w:r>
     </w:p>
     <w:p>
@@ -3492,7 +3472,19 @@
         <w:rPr>
           <w:rFonts w:ascii="Courier New" w:hAnsi="Courier New" w:cs="Courier New"/>
         </w:rPr>
-        <w:t xml:space="preserve">Using one for 10 minutes would consume 400 </w:t>
+        <w:t>Using one for 10 minutes would consume 4</w:t>
+      </w:r>
+      <w:r>
+        <w:rPr>
+          <w:rFonts w:ascii="Courier New" w:hAnsi="Courier New" w:cs="Courier New"/>
+        </w:rPr>
+        <w:t>17</w:t>
+      </w:r>
+      <w:r>
+        <w:rPr>
+          <w:rFonts w:ascii="Courier New" w:hAnsi="Courier New" w:cs="Courier New"/>
+        </w:rPr>
+        <w:t xml:space="preserve"> </w:t>
       </w:r>
       <w:proofErr w:type="spellStart"/>
       <w:r>
@@ -3506,7 +3498,13 @@
         <w:rPr>
           <w:rFonts w:ascii="Courier New" w:hAnsi="Courier New" w:cs="Courier New"/>
         </w:rPr>
-        <w:t xml:space="preserve"> of power (2500 * 0.16).</w:t>
+        <w:t xml:space="preserve"> of power</w:t>
+      </w:r>
+      <w:r>
+        <w:rPr>
+          <w:rFonts w:ascii="Courier New" w:hAnsi="Courier New" w:cs="Courier New"/>
+        </w:rPr>
+        <w:t>.</w:t>
       </w:r>
     </w:p>
     <w:p>
@@ -3671,64 +3669,51 @@
         <w:rPr>
           <w:rFonts w:ascii="Courier New" w:hAnsi="Courier New" w:cs="Courier New"/>
         </w:rPr>
-        <w:t xml:space="preserve"> 140 </w:t>
-      </w:r>
-      <w:proofErr w:type="spellStart"/>
-      <w:r>
-        <w:rPr>
-          <w:rFonts w:ascii="Courier New" w:hAnsi="Courier New" w:cs="Courier New"/>
-        </w:rPr>
-        <w:t>Wh</w:t>
-      </w:r>
-      <w:proofErr w:type="spellEnd"/>
-      <w:r>
-        <w:rPr>
-          <w:rFonts w:ascii="Courier New" w:hAnsi="Courier New" w:cs="Courier New"/>
-        </w:rPr>
-        <w:t xml:space="preserve"> (1750W </w:t>
-      </w:r>
-      <w:r>
-        <w:rPr>
-          <w:rFonts w:ascii="Courier New" w:hAnsi="Courier New" w:cs="Courier New"/>
-        </w:rPr>
-        <w:t>*</w:t>
-      </w:r>
-      <w:r>
-        <w:rPr>
-          <w:rFonts w:ascii="Courier New" w:hAnsi="Courier New" w:cs="Courier New"/>
-        </w:rPr>
-        <w:t xml:space="preserve"> 0.08</w:t>
-      </w:r>
-      <w:r>
-        <w:rPr>
-          <w:rFonts w:ascii="Courier New" w:hAnsi="Courier New" w:cs="Courier New"/>
-        </w:rPr>
-        <w:t>).</w:t>
-      </w:r>
-    </w:p>
-    <w:p>
-      <w:pPr>
-        <w:pStyle w:val="PlainText"/>
-        <w:rPr>
-          <w:rFonts w:ascii="Courier New" w:hAnsi="Courier New" w:cs="Courier New"/>
-        </w:rPr>
-      </w:pPr>
-    </w:p>
-    <w:p>
-      <w:pPr>
-        <w:pStyle w:val="PlainText"/>
-        <w:rPr>
-          <w:rFonts w:ascii="Courier New" w:hAnsi="Courier New" w:cs="Courier New"/>
-          <w:b/>
-          <w:bCs/>
-        </w:rPr>
-      </w:pPr>
-      <w:r>
-        <w:rPr>
-          <w:rFonts w:ascii="Courier New" w:hAnsi="Courier New" w:cs="Courier New"/>
-          <w:b/>
-          <w:bCs/>
-        </w:rPr>
+        <w:t xml:space="preserve"> 14</w:t>
+      </w:r>
+      <w:r>
+        <w:rPr>
+          <w:rFonts w:ascii="Courier New" w:hAnsi="Courier New" w:cs="Courier New"/>
+        </w:rPr>
+        <w:t>6</w:t>
+      </w:r>
+      <w:r>
+        <w:rPr>
+          <w:rFonts w:ascii="Courier New" w:hAnsi="Courier New" w:cs="Courier New"/>
+        </w:rPr>
+        <w:t xml:space="preserve"> Wh</w:t>
+      </w:r>
+      <w:r>
+        <w:rPr>
+          <w:rFonts w:ascii="Courier New" w:hAnsi="Courier New" w:cs="Courier New"/>
+        </w:rPr>
+        <w:t>.</w:t>
+      </w:r>
+    </w:p>
+    <w:p>
+      <w:pPr>
+        <w:pStyle w:val="PlainText"/>
+        <w:rPr>
+          <w:rFonts w:ascii="Courier New" w:hAnsi="Courier New" w:cs="Courier New"/>
+        </w:rPr>
+      </w:pPr>
+    </w:p>
+    <w:p>
+      <w:pPr>
+        <w:pStyle w:val="PlainText"/>
+        <w:rPr>
+          <w:rFonts w:ascii="Courier New" w:hAnsi="Courier New" w:cs="Courier New"/>
+          <w:b/>
+          <w:bCs/>
+        </w:rPr>
+      </w:pPr>
+      <w:r>
+        <w:rPr>
+          <w:rFonts w:ascii="Courier New" w:hAnsi="Courier New" w:cs="Courier New"/>
+          <w:b/>
+          <w:bCs/>
+        </w:rPr>
+        <w:lastRenderedPageBreak/>
         <w:t>E</w:t>
       </w:r>
       <w:r>
@@ -3914,51 +3899,25 @@
         <w:rPr>
           <w:rFonts w:ascii="Courier New" w:hAnsi="Courier New" w:cs="Courier New"/>
         </w:rPr>
-        <w:t>520</w:t>
-      </w:r>
-      <w:r>
-        <w:rPr>
-          <w:rFonts w:ascii="Courier New" w:hAnsi="Courier New" w:cs="Courier New"/>
-        </w:rPr>
-        <w:t xml:space="preserve"> </w:t>
-      </w:r>
-      <w:proofErr w:type="spellStart"/>
-      <w:r>
-        <w:rPr>
-          <w:rFonts w:ascii="Courier New" w:hAnsi="Courier New" w:cs="Courier New"/>
-        </w:rPr>
-        <w:t>Wh</w:t>
-      </w:r>
-      <w:proofErr w:type="spellEnd"/>
-      <w:r>
-        <w:rPr>
-          <w:rFonts w:ascii="Courier New" w:hAnsi="Courier New" w:cs="Courier New"/>
-        </w:rPr>
-        <w:t xml:space="preserve"> (</w:t>
-      </w:r>
-      <w:r>
-        <w:rPr>
-          <w:rFonts w:ascii="Courier New" w:hAnsi="Courier New" w:cs="Courier New"/>
-        </w:rPr>
-        <w:t>9500</w:t>
-      </w:r>
-      <w:r>
-        <w:rPr>
-          <w:rFonts w:ascii="Courier New" w:hAnsi="Courier New" w:cs="Courier New"/>
-        </w:rPr>
-        <w:t xml:space="preserve">W </w:t>
-      </w:r>
-      <w:r>
-        <w:rPr>
-          <w:rFonts w:ascii="Courier New" w:hAnsi="Courier New" w:cs="Courier New"/>
-        </w:rPr>
-        <w:t>*</w:t>
-      </w:r>
-      <w:r>
-        <w:rPr>
-          <w:rFonts w:ascii="Courier New" w:hAnsi="Courier New" w:cs="Courier New"/>
-        </w:rPr>
-        <w:t xml:space="preserve"> 0.16 hours).</w:t>
+        <w:t>5</w:t>
+      </w:r>
+      <w:r>
+        <w:rPr>
+          <w:rFonts w:ascii="Courier New" w:hAnsi="Courier New" w:cs="Courier New"/>
+        </w:rPr>
+        <w:t>83</w:t>
+      </w:r>
+      <w:r>
+        <w:rPr>
+          <w:rFonts w:ascii="Courier New" w:hAnsi="Courier New" w:cs="Courier New"/>
+        </w:rPr>
+        <w:t xml:space="preserve"> Wh</w:t>
+      </w:r>
+      <w:r>
+        <w:rPr>
+          <w:rFonts w:ascii="Courier New" w:hAnsi="Courier New" w:cs="Courier New"/>
+        </w:rPr>
+        <w:t>.</w:t>
       </w:r>
     </w:p>
     <w:p>
@@ -4006,21 +3965,25 @@
         <w:rPr>
           <w:rFonts w:ascii="Courier New" w:hAnsi="Courier New" w:cs="Courier New"/>
         </w:rPr>
-        <w:t xml:space="preserve">If we take the gas equivalent of an electric shower (rated at 9500W) and assume a boiler efficiency of 90%, we get around 10,500W in energy input equivalents. A 10-minute shower would consume 1,690 </w:t>
-      </w:r>
-      <w:proofErr w:type="spellStart"/>
-      <w:r>
-        <w:rPr>
-          <w:rFonts w:ascii="Courier New" w:hAnsi="Courier New" w:cs="Courier New"/>
-        </w:rPr>
-        <w:t>Wh</w:t>
-      </w:r>
-      <w:proofErr w:type="spellEnd"/>
-      <w:r>
-        <w:rPr>
-          <w:rFonts w:ascii="Courier New" w:hAnsi="Courier New" w:cs="Courier New"/>
-        </w:rPr>
-        <w:t xml:space="preserve"> (10,500 * 0.16).</w:t>
+        <w:t>If we take the gas equivalent of an electric shower (rated at 9500W) and assume a boiler efficiency of 90%, we get around 10,500W in energy input equivalents. A 10-minute shower would consume 1,</w:t>
+      </w:r>
+      <w:r>
+        <w:rPr>
+          <w:rFonts w:ascii="Courier New" w:hAnsi="Courier New" w:cs="Courier New"/>
+        </w:rPr>
+        <w:t>759</w:t>
+      </w:r>
+      <w:r>
+        <w:rPr>
+          <w:rFonts w:ascii="Courier New" w:hAnsi="Courier New" w:cs="Courier New"/>
+        </w:rPr>
+        <w:t xml:space="preserve"> Wh</w:t>
+      </w:r>
+      <w:r>
+        <w:rPr>
+          <w:rFonts w:ascii="Courier New" w:hAnsi="Courier New" w:cs="Courier New"/>
+        </w:rPr>
+        <w:t>.</w:t>
       </w:r>
     </w:p>
     <w:p>
@@ -4661,23 +4624,7 @@
           <w:b/>
           <w:bCs/>
         </w:rPr>
-        <w:t xml:space="preserve"> (</w:t>
-      </w:r>
-      <w:r>
-        <w:rPr>
-          <w:rFonts w:ascii="Courier New" w:hAnsi="Courier New" w:cs="Courier New"/>
-          <w:b/>
-          <w:bCs/>
-        </w:rPr>
-        <w:t>3-bedroom house</w:t>
-      </w:r>
-      <w:r>
-        <w:rPr>
-          <w:rFonts w:ascii="Courier New" w:hAnsi="Courier New" w:cs="Courier New"/>
-          <w:b/>
-          <w:bCs/>
-        </w:rPr>
-        <w:t>)</w:t>
+        <w:t xml:space="preserve"> (3-bedroom house)</w:t>
       </w:r>
     </w:p>
     <w:p>
@@ -4762,13 +4709,7 @@
         <w:rPr>
           <w:rFonts w:ascii="Courier New" w:hAnsi="Courier New" w:cs="Courier New"/>
         </w:rPr>
-        <w:t xml:space="preserve"> 50 to 100 W/</w:t>
-      </w:r>
-      <w:r>
-        <w:rPr>
-          <w:rFonts w:ascii="Courier New" w:hAnsi="Courier New" w:cs="Courier New"/>
-        </w:rPr>
-        <w:t>m</w:t>
+        <w:t xml:space="preserve"> 50 to 100 W/m</w:t>
       </w:r>
       <w:r>
         <w:rPr>
@@ -4781,13 +4722,7 @@
         <w:rPr>
           <w:rFonts w:ascii="Courier New" w:hAnsi="Courier New" w:cs="Courier New"/>
         </w:rPr>
-        <w:t xml:space="preserve">. We’ll say 75 </w:t>
-      </w:r>
-      <w:r>
-        <w:rPr>
-          <w:rFonts w:ascii="Courier New" w:hAnsi="Courier New" w:cs="Courier New"/>
-        </w:rPr>
-        <w:t>W/m</w:t>
+        <w:t>. We’ll say 75 W/m</w:t>
       </w:r>
       <w:r>
         <w:rPr>
@@ -4800,13 +4735,7 @@
         <w:rPr>
           <w:rFonts w:ascii="Courier New" w:hAnsi="Courier New" w:cs="Courier New"/>
         </w:rPr>
-        <w:t>. That would mean 6,750W of heat is required (90</w:t>
-      </w:r>
-      <w:r>
-        <w:rPr>
-          <w:rFonts w:ascii="Courier New" w:hAnsi="Courier New" w:cs="Courier New"/>
-        </w:rPr>
-        <w:t>m</w:t>
+        <w:t>. That would mean 6,750W of heat is required (90m</w:t>
       </w:r>
       <w:r>
         <w:rPr>
@@ -4901,15 +4830,7 @@
           <w:b/>
           <w:bCs/>
         </w:rPr>
-        <w:t>Gas heating</w:t>
-      </w:r>
-      <w:r>
-        <w:rPr>
-          <w:rFonts w:ascii="Courier New" w:hAnsi="Courier New" w:cs="Courier New"/>
-          <w:b/>
-          <w:bCs/>
-        </w:rPr>
-        <w:t xml:space="preserve"> (3-bedroom house)</w:t>
+        <w:t>Gas heating (3-bedroom house)</w:t>
       </w:r>
     </w:p>
     <w:p>
@@ -5723,13 +5644,7 @@
         <w:rPr>
           <w:rFonts w:ascii="Courier New" w:hAnsi="Courier New" w:cs="Courier New"/>
         </w:rPr>
-        <w:t xml:space="preserve"> </w:t>
-      </w:r>
-      <w:r>
-        <w:rPr>
-          <w:rFonts w:ascii="Courier New" w:hAnsi="Courier New" w:cs="Courier New"/>
-        </w:rPr>
-        <w:t>A gallon is around 4.5 litres, so 75mpg is equivalent to 0.06 litres per mile.</w:t>
+        <w:t xml:space="preserve"> A gallon is around 4.5 litres, so 75mpg is equivalent to 0.06 litres per mile.</w:t>
       </w:r>
     </w:p>
     <w:p>
@@ -6059,25 +5974,7 @@
         <w:rPr>
           <w:rFonts w:ascii="Courier New" w:hAnsi="Courier New" w:cs="Courier New"/>
         </w:rPr>
-        <w:t>4.546</w:t>
-      </w:r>
-      <w:r>
-        <w:rPr>
-          <w:rFonts w:ascii="Courier New" w:hAnsi="Courier New" w:cs="Courier New"/>
-        </w:rPr>
-        <w:t xml:space="preserve"> litres in a gallon * </w:t>
-      </w:r>
-      <w:r>
-        <w:rPr>
-          <w:rFonts w:ascii="Courier New" w:hAnsi="Courier New" w:cs="Courier New"/>
-        </w:rPr>
-        <w:t>8.9</w:t>
-      </w:r>
-      <w:r>
-        <w:rPr>
-          <w:rFonts w:ascii="Courier New" w:hAnsi="Courier New" w:cs="Courier New"/>
-        </w:rPr>
-        <w:t>kWh per litre).</w:t>
+        <w:t>4.546 litres in a gallon * 8.9kWh per litre).</w:t>
       </w:r>
     </w:p>
     <w:p>
@@ -6288,15 +6185,7 @@
           <w:b/>
           <w:bCs/>
         </w:rPr>
-        <w:t xml:space="preserve">Petrol </w:t>
-      </w:r>
-      <w:r>
-        <w:rPr>
-          <w:rFonts w:ascii="Courier New" w:hAnsi="Courier New" w:cs="Courier New"/>
-          <w:b/>
-          <w:bCs/>
-        </w:rPr>
-        <w:t>lawnmower</w:t>
+        <w:t>Petrol lawnmower</w:t>
       </w:r>
     </w:p>
     <w:p>

--- a/Methodology.docx
+++ b/Methodology.docx
@@ -2089,23 +2089,27 @@
         </w:rPr>
         <w:t xml:space="preserve"> </w:t>
       </w:r>
-      <w:r>
-        <w:rPr>
-          <w:rFonts w:ascii="Courier New" w:hAnsi="Courier New" w:cs="Courier New"/>
-        </w:rPr>
-        <w:t>30</w:t>
-      </w:r>
-      <w:r>
-        <w:rPr>
-          <w:rFonts w:ascii="Courier New" w:hAnsi="Courier New" w:cs="Courier New"/>
-        </w:rPr>
-        <w:t xml:space="preserve"> minutes of use </w:t>
-      </w:r>
-      <w:r>
-        <w:rPr>
-          <w:rFonts w:ascii="Courier New" w:hAnsi="Courier New" w:cs="Courier New"/>
-        </w:rPr>
-        <w:t>would consume 1,250 Wh.</w:t>
+    </w:p>
+    <w:p>
+      <w:pPr>
+        <w:pStyle w:val="PlainText"/>
+        <w:rPr>
+          <w:rFonts w:ascii="Courier New" w:hAnsi="Courier New" w:cs="Courier New"/>
+        </w:rPr>
+      </w:pPr>
+    </w:p>
+    <w:p>
+      <w:pPr>
+        <w:pStyle w:val="PlainText"/>
+        <w:rPr>
+          <w:rFonts w:ascii="Courier New" w:hAnsi="Courier New" w:cs="Courier New"/>
+        </w:rPr>
+      </w:pPr>
+      <w:r>
+        <w:rPr>
+          <w:rFonts w:ascii="Courier New" w:hAnsi="Courier New" w:cs="Courier New"/>
+        </w:rPr>
+        <w:t>Once an oven is on and has reached the desired temperature, it typically cycles and runs at around 50% to 60% capacity. I’ve therefore calculated energy consumption as [2,500W * time * 0.55].</w:t>
       </w:r>
     </w:p>
     <w:p>
@@ -2153,22 +2157,44 @@
         <w:rPr>
           <w:rFonts w:ascii="Courier New" w:hAnsi="Courier New" w:cs="Courier New"/>
         </w:rPr>
-        <w:t xml:space="preserve">Gas ovens consume natural gas for heating but also use electricity for ignition and controls (approximately 300-400 watts). When converting the thermal energy from gas combustion to electrical equivalents for comparison purposes, gas ovens typically use slightly more total energy than electric ovens due to combustion inefficiency. Thirty minutes = approximately 1,500 </w:t>
-      </w:r>
-      <w:proofErr w:type="spellStart"/>
-      <w:r>
-        <w:rPr>
-          <w:rFonts w:ascii="Courier New" w:hAnsi="Courier New" w:cs="Courier New"/>
-        </w:rPr>
-        <w:t>Wh</w:t>
-      </w:r>
-      <w:proofErr w:type="spellEnd"/>
-      <w:r>
-        <w:rPr>
-          <w:rFonts w:ascii="Courier New" w:hAnsi="Courier New" w:cs="Courier New"/>
-        </w:rPr>
-        <w:t xml:space="preserve"> equivalent.</w:t>
-      </w:r>
+        <w:t>Gas ovens consume natural gas for heating but also use electricity for ignition and controls (approximately 300-400 watts). When converting the thermal energy from gas combustion to electrical equivalents for comparison purposes, gas ovens typically use slightly more total energy than electric ovens due to combustion inefficiency</w:t>
+      </w:r>
+      <w:r>
+        <w:rPr>
+          <w:rFonts w:ascii="Courier New" w:hAnsi="Courier New" w:cs="Courier New"/>
+        </w:rPr>
+        <w:t>.</w:t>
+      </w:r>
+    </w:p>
+    <w:p>
+      <w:pPr>
+        <w:pStyle w:val="PlainText"/>
+        <w:rPr>
+          <w:rFonts w:ascii="Courier New" w:hAnsi="Courier New" w:cs="Courier New"/>
+        </w:rPr>
+      </w:pPr>
+    </w:p>
+    <w:p>
+      <w:pPr>
+        <w:pStyle w:val="PlainText"/>
+        <w:rPr>
+          <w:rFonts w:ascii="Courier New" w:hAnsi="Courier New" w:cs="Courier New"/>
+        </w:rPr>
+      </w:pPr>
+      <w:r>
+        <w:rPr>
+          <w:rFonts w:ascii="Courier New" w:hAnsi="Courier New" w:cs="Courier New"/>
+        </w:rPr>
+        <w:t>Similar to electric ovens, I have assumed that gas ovens cycle on and off once they’ve reached the desired temperature.</w:t>
+      </w:r>
+    </w:p>
+    <w:p>
+      <w:pPr>
+        <w:pStyle w:val="PlainText"/>
+        <w:rPr>
+          <w:rFonts w:ascii="Courier New" w:hAnsi="Courier New" w:cs="Courier New"/>
+        </w:rPr>
+      </w:pPr>
     </w:p>
     <w:p>
       <w:pPr>
@@ -2607,7 +2633,14 @@
         <w:rPr>
           <w:rFonts w:ascii="Courier New" w:hAnsi="Courier New" w:cs="Courier New"/>
         </w:rPr>
-        <w:t xml:space="preserve"> 638W (750W * 85% efficiency). To get that useful heat from a gas hob with 40% efficiency would need </w:t>
+        <w:t xml:space="preserve"> 638W (750W * 85% efficiency). To get that </w:t>
+      </w:r>
+      <w:r>
+        <w:rPr>
+          <w:rFonts w:ascii="Courier New" w:hAnsi="Courier New" w:cs="Courier New"/>
+        </w:rPr>
+        <w:lastRenderedPageBreak/>
+        <w:t xml:space="preserve">useful heat from a gas hob with 40% efficiency would need </w:t>
       </w:r>
       <w:r>
         <w:rPr>
@@ -3544,6 +3577,7 @@
           <w:b/>
           <w:bCs/>
         </w:rPr>
+        <w:lastRenderedPageBreak/>
         <w:t>6. H</w:t>
       </w:r>
       <w:r>
@@ -3713,7 +3747,6 @@
           <w:b/>
           <w:bCs/>
         </w:rPr>
-        <w:lastRenderedPageBreak/>
         <w:t>E</w:t>
       </w:r>
       <w:r>
@@ -4525,6 +4558,7 @@
         <w:rPr>
           <w:rFonts w:ascii="Courier New" w:hAnsi="Courier New" w:cs="Courier New"/>
         </w:rPr>
+        <w:lastRenderedPageBreak/>
         <w:t>We will assume our gas heating needs to supply the same amount of heat as our heat pump: 2,400 Wh.</w:t>
       </w:r>
     </w:p>
@@ -4583,7 +4617,6 @@
         <w:rPr>
           <w:rFonts w:ascii="Courier New" w:hAnsi="Courier New" w:cs="Courier New"/>
         </w:rPr>
-        <w:lastRenderedPageBreak/>
         <w:t>Again, this is very sensitive to the specific boiler system, climate and heating requirements.</w:t>
       </w:r>
       <w:r>
@@ -5208,6 +5241,7 @@
         <w:rPr>
           <w:rFonts w:ascii="Courier New" w:hAnsi="Courier New" w:cs="Courier New"/>
         </w:rPr>
+        <w:lastRenderedPageBreak/>
         <w:t xml:space="preserve">Electric bicycles typically </w:t>
       </w:r>
       <w:hyperlink r:id="rId36" w:history="1">
@@ -5303,7 +5337,6 @@
         <w:rPr>
           <w:rFonts w:ascii="Courier New" w:hAnsi="Courier New" w:cs="Courier New"/>
         </w:rPr>
-        <w:lastRenderedPageBreak/>
         <w:t xml:space="preserve">Electric scooters </w:t>
       </w:r>
       <w:hyperlink r:id="rId37" w:history="1">
@@ -6199,6 +6232,7 @@
         <w:rPr>
           <w:rFonts w:ascii="Courier New" w:hAnsi="Courier New" w:cs="Courier New"/>
         </w:rPr>
+        <w:lastRenderedPageBreak/>
         <w:t>Petrol lawnmowers are much less efficient than their electric equivalents, as much less input energy is converted into turning the blades.</w:t>
       </w:r>
     </w:p>
@@ -6213,14 +6247,7 @@
         <w:rPr>
           <w:rFonts w:ascii="Courier New" w:hAnsi="Courier New" w:cs="Courier New"/>
         </w:rPr>
-        <w:t xml:space="preserve">A standard petrol lawnmower uses around 1 litre of petrol an hour (slightly less in more efficient models). Since the energy content of </w:t>
-      </w:r>
-      <w:r>
-        <w:rPr>
-          <w:rFonts w:ascii="Courier New" w:hAnsi="Courier New" w:cs="Courier New"/>
-        </w:rPr>
-        <w:lastRenderedPageBreak/>
-        <w:t xml:space="preserve">petrol is 8.9kWh per litre, they therefore use 8,000 to 10,000 </w:t>
+        <w:t xml:space="preserve">A standard petrol lawnmower uses around 1 litre of petrol an hour (slightly less in more efficient models). Since the energy content of petrol is 8.9kWh per litre, they therefore use 8,000 to 10,000 </w:t>
       </w:r>
       <w:proofErr w:type="spellStart"/>
       <w:r>

--- a/Methodology.docx
+++ b/Methodology.docx
@@ -985,25 +985,47 @@
         <w:rPr>
           <w:rFonts w:ascii="Courier New" w:hAnsi="Courier New" w:cs="Courier New"/>
         </w:rPr>
-        <w:t>what applications users are running,</w:t>
-      </w:r>
-      <w:r>
-        <w:rPr>
-          <w:rFonts w:ascii="Courier New" w:hAnsi="Courier New" w:cs="Courier New"/>
-        </w:rPr>
-        <w:t xml:space="preserve"> but </w:t>
-      </w:r>
-      <w:r>
-        <w:rPr>
-          <w:rFonts w:ascii="Courier New" w:hAnsi="Courier New" w:cs="Courier New"/>
-        </w:rPr>
-        <w:t>usage typically</w:t>
-      </w:r>
-      <w:r>
-        <w:rPr>
-          <w:rFonts w:ascii="Courier New" w:hAnsi="Courier New" w:cs="Courier New"/>
-        </w:rPr>
-        <w:t xml:space="preserve"> ranges from 30-100 watts. A MacBook Pro under moderate use </w:t>
+        <w:t>what applications users are running</w:t>
+      </w:r>
+      <w:r>
+        <w:rPr>
+          <w:rFonts w:ascii="Courier New" w:hAnsi="Courier New" w:cs="Courier New"/>
+        </w:rPr>
+        <w:t>.</w:t>
+      </w:r>
+    </w:p>
+    <w:p>
+      <w:pPr>
+        <w:pStyle w:val="PlainText"/>
+        <w:rPr>
+          <w:rFonts w:ascii="Courier New" w:hAnsi="Courier New" w:cs="Courier New"/>
+        </w:rPr>
+      </w:pPr>
+    </w:p>
+    <w:p>
+      <w:pPr>
+        <w:pStyle w:val="PlainText"/>
+        <w:rPr>
+          <w:rFonts w:ascii="Courier New" w:hAnsi="Courier New" w:cs="Courier New"/>
+        </w:rPr>
+      </w:pPr>
+      <w:r>
+        <w:rPr>
+          <w:rFonts w:ascii="Courier New" w:hAnsi="Courier New" w:cs="Courier New"/>
+        </w:rPr>
+        <w:t>When doing everyday tasks such as writing emails, word documents, or browsing the internet, they consume around 5 to 15 watts. Streaming video is more like 15 to 20 watts. When doing intensive tasks such as editing photos or video, or gaming a</w:t>
+      </w:r>
+      <w:r>
+        <w:rPr>
+          <w:rFonts w:ascii="Courier New" w:hAnsi="Courier New" w:cs="Courier New"/>
+        </w:rPr>
+        <w:t xml:space="preserve"> MacBook Pro </w:t>
+      </w:r>
+      <w:r>
+        <w:rPr>
+          <w:rFonts w:ascii="Courier New" w:hAnsi="Courier New" w:cs="Courier New"/>
+        </w:rPr>
+        <w:t xml:space="preserve">can </w:t>
       </w:r>
       <w:hyperlink r:id="rId9" w:history="1">
         <w:r>
@@ -1011,7 +1033,28 @@
             <w:rStyle w:val="Hyperlink"/>
             <w:rFonts w:ascii="Courier New" w:hAnsi="Courier New" w:cs="Courier New"/>
           </w:rPr>
-          <w:t>averages around 70 watts</w:t>
+          <w:t>reach 8</w:t>
+        </w:r>
+        <w:r>
+          <w:rPr>
+            <w:rStyle w:val="Hyperlink"/>
+            <w:rFonts w:ascii="Courier New" w:hAnsi="Courier New" w:cs="Courier New"/>
+          </w:rPr>
+          <w:t>0</w:t>
+        </w:r>
+        <w:r>
+          <w:rPr>
+            <w:rStyle w:val="Hyperlink"/>
+            <w:rFonts w:ascii="Courier New" w:hAnsi="Courier New" w:cs="Courier New"/>
+          </w:rPr>
+          <w:t xml:space="preserve"> to 100</w:t>
+        </w:r>
+        <w:r>
+          <w:rPr>
+            <w:rStyle w:val="Hyperlink"/>
+            <w:rFonts w:ascii="Courier New" w:hAnsi="Courier New" w:cs="Courier New"/>
+          </w:rPr>
+          <w:t xml:space="preserve"> watts</w:t>
         </w:r>
       </w:hyperlink>
       <w:r>
@@ -1034,38 +1077,62 @@
         <w:pStyle w:val="PlainText"/>
         <w:rPr>
           <w:rFonts w:ascii="Courier New" w:hAnsi="Courier New" w:cs="Courier New"/>
-          <w:b/>
-          <w:bCs/>
-        </w:rPr>
-      </w:pPr>
-      <w:r>
-        <w:rPr>
-          <w:rFonts w:ascii="Courier New" w:hAnsi="Courier New" w:cs="Courier New"/>
-          <w:b/>
-          <w:bCs/>
-        </w:rPr>
-        <w:t>Laptop or efficient desktop</w:t>
-      </w:r>
-    </w:p>
-    <w:p>
-      <w:pPr>
-        <w:pStyle w:val="PlainText"/>
-        <w:rPr>
-          <w:rFonts w:ascii="Courier New" w:hAnsi="Courier New" w:cs="Courier New"/>
-        </w:rPr>
-      </w:pPr>
-      <w:r>
-        <w:rPr>
-          <w:rFonts w:ascii="Courier New" w:hAnsi="Courier New" w:cs="Courier New"/>
-        </w:rPr>
-        <w:t>Laptops (other than MacBooks) often use slightly less power</w:t>
-      </w:r>
-      <w:r>
-        <w:rPr>
-          <w:rFonts w:ascii="Courier New" w:hAnsi="Courier New" w:cs="Courier New"/>
-        </w:rPr>
-        <w:t xml:space="preserve"> during moderate usage. </w:t>
-      </w:r>
+        </w:rPr>
+      </w:pPr>
+      <w:r>
+        <w:rPr>
+          <w:rFonts w:ascii="Courier New" w:hAnsi="Courier New" w:cs="Courier New"/>
+        </w:rPr>
+        <w:t>Here I have assumed an average of 20 watts.</w:t>
+      </w:r>
+      <w:r>
+        <w:rPr>
+          <w:rFonts w:ascii="Courier New" w:hAnsi="Courier New" w:cs="Courier New"/>
+        </w:rPr>
+        <w:br/>
+      </w:r>
+    </w:p>
+    <w:p>
+      <w:pPr>
+        <w:pStyle w:val="PlainText"/>
+        <w:rPr>
+          <w:rFonts w:ascii="Courier New" w:hAnsi="Courier New" w:cs="Courier New"/>
+        </w:rPr>
+      </w:pPr>
+    </w:p>
+    <w:p>
+      <w:pPr>
+        <w:pStyle w:val="PlainText"/>
+        <w:rPr>
+          <w:rFonts w:ascii="Courier New" w:hAnsi="Courier New" w:cs="Courier New"/>
+          <w:b/>
+          <w:bCs/>
+        </w:rPr>
+      </w:pPr>
+      <w:r>
+        <w:rPr>
+          <w:rFonts w:ascii="Courier New" w:hAnsi="Courier New" w:cs="Courier New"/>
+          <w:b/>
+          <w:bCs/>
+        </w:rPr>
+        <w:t>Efficient</w:t>
+      </w:r>
+      <w:r>
+        <w:rPr>
+          <w:rFonts w:ascii="Courier New" w:hAnsi="Courier New" w:cs="Courier New"/>
+          <w:b/>
+          <w:bCs/>
+        </w:rPr>
+        <w:t xml:space="preserve"> desktop</w:t>
+      </w:r>
+    </w:p>
+    <w:p>
+      <w:pPr>
+        <w:pStyle w:val="PlainText"/>
+        <w:rPr>
+          <w:rFonts w:ascii="Courier New" w:hAnsi="Courier New" w:cs="Courier New"/>
+        </w:rPr>
+      </w:pPr>
       <w:r>
         <w:rPr>
           <w:rFonts w:ascii="Courier New" w:hAnsi="Courier New" w:cs="Courier New"/>
@@ -1103,7 +1170,25 @@
         <w:rPr>
           <w:rFonts w:ascii="Courier New" w:hAnsi="Courier New" w:cs="Courier New"/>
         </w:rPr>
-        <w:t xml:space="preserve"> Note that gaming computers can use far more, especially during peak usage (often several hundred watts).</w:t>
+        <w:t xml:space="preserve"> </w:t>
+      </w:r>
+      <w:r>
+        <w:rPr>
+          <w:rFonts w:ascii="Courier New" w:hAnsi="Courier New" w:cs="Courier New"/>
+        </w:rPr>
+        <w:t>When doing light tasks, this can be a bit lower. Gaming</w:t>
+      </w:r>
+      <w:r>
+        <w:rPr>
+          <w:rFonts w:ascii="Courier New" w:hAnsi="Courier New" w:cs="Courier New"/>
+        </w:rPr>
+        <w:t xml:space="preserve"> computers can use far more, especially during peak usage (often several hundred watts).</w:t>
+      </w:r>
+      <w:r>
+        <w:rPr>
+          <w:rFonts w:ascii="Courier New" w:hAnsi="Courier New" w:cs="Courier New"/>
+        </w:rPr>
+        <w:br/>
       </w:r>
     </w:p>
     <w:p>
@@ -1190,6 +1275,12 @@
         </w:rPr>
         <w:t>Game consoles use much less when streaming TV or film, or when in menu mode.</w:t>
       </w:r>
+      <w:r>
+        <w:rPr>
+          <w:rFonts w:ascii="Courier New" w:hAnsi="Courier New" w:cs="Courier New"/>
+        </w:rPr>
+        <w:br/>
+      </w:r>
     </w:p>
     <w:p>
       <w:pPr>
@@ -1236,13 +1327,7 @@
         <w:rPr>
           <w:rFonts w:ascii="Courier New" w:hAnsi="Courier New" w:cs="Courier New"/>
         </w:rPr>
-        <w:t>S</w:t>
-      </w:r>
-      <w:r>
-        <w:rPr>
-          <w:rFonts w:ascii="Courier New" w:hAnsi="Courier New" w:cs="Courier New"/>
-        </w:rPr>
-        <w:t xml:space="preserve">treaming one hour of HD video </w:t>
+        <w:t xml:space="preserve">The marginal increase in energy consumption for one hour of streaming </w:t>
       </w:r>
       <w:hyperlink r:id="rId12" w:history="1">
         <w:r>
@@ -1250,32 +1335,120 @@
             <w:rStyle w:val="Hyperlink"/>
             <w:rFonts w:ascii="Courier New" w:hAnsi="Courier New" w:cs="Courier New"/>
           </w:rPr>
-          <w:t>consumes approximately</w:t>
+          <w:t>is around</w:t>
         </w:r>
       </w:hyperlink>
       <w:r>
         <w:rPr>
           <w:rFonts w:ascii="Courier New" w:hAnsi="Courier New" w:cs="Courier New"/>
         </w:rPr>
-        <w:t xml:space="preserve"> 18 </w:t>
-      </w:r>
+        <w:t xml:space="preserve"> 0.2 Wh. This comprises of just 0.028 Wh from Netflix’s servers themselves, and another 0.18 </w:t>
+      </w:r>
+      <w:proofErr w:type="spellStart"/>
       <w:r>
         <w:rPr>
           <w:rFonts w:ascii="Courier New" w:hAnsi="Courier New" w:cs="Courier New"/>
         </w:rPr>
         <w:t>Wh</w:t>
       </w:r>
-      <w:r>
-        <w:rPr>
-          <w:rFonts w:ascii="Courier New" w:hAnsi="Courier New" w:cs="Courier New"/>
-        </w:rPr>
-        <w:t>.</w:t>
-      </w:r>
-      <w:r>
-        <w:rPr>
-          <w:rFonts w:ascii="Courier New" w:hAnsi="Courier New" w:cs="Courier New"/>
-        </w:rPr>
-        <w:t xml:space="preserve"> This is only for the data transmission; it does not include the electricity usage of the device (the laptop or TV itself). To get the total for that hour of viewing, combine it with the power usage of whatever device you’re watching it on.</w:t>
+      <w:proofErr w:type="spellEnd"/>
+      <w:r>
+        <w:rPr>
+          <w:rFonts w:ascii="Courier New" w:hAnsi="Courier New" w:cs="Courier New"/>
+        </w:rPr>
+        <w:t xml:space="preserve"> from transmission and distribution.</w:t>
+      </w:r>
+    </w:p>
+    <w:p>
+      <w:pPr>
+        <w:pStyle w:val="PlainText"/>
+        <w:rPr>
+          <w:rFonts w:ascii="Courier New" w:hAnsi="Courier New" w:cs="Courier New"/>
+        </w:rPr>
+      </w:pPr>
+    </w:p>
+    <w:p>
+      <w:pPr>
+        <w:pStyle w:val="PlainText"/>
+        <w:rPr>
+          <w:rFonts w:ascii="Courier New" w:hAnsi="Courier New" w:cs="Courier New"/>
+        </w:rPr>
+      </w:pPr>
+      <w:r>
+        <w:rPr>
+          <w:rFonts w:ascii="Courier New" w:hAnsi="Courier New" w:cs="Courier New"/>
+        </w:rPr>
+        <w:t xml:space="preserve">To stream video, you need an internet connection, hence a bar for the electricity consumption for Home </w:t>
+      </w:r>
+      <w:proofErr w:type="spellStart"/>
+      <w:r>
+        <w:rPr>
+          <w:rFonts w:ascii="Courier New" w:hAnsi="Courier New" w:cs="Courier New"/>
+        </w:rPr>
+        <w:t>WiFi</w:t>
+      </w:r>
+      <w:proofErr w:type="spellEnd"/>
+      <w:r>
+        <w:rPr>
+          <w:rFonts w:ascii="Courier New" w:hAnsi="Courier New" w:cs="Courier New"/>
+        </w:rPr>
+        <w:t xml:space="preserve"> is also shown. Note that, for most people, this isn’t </w:t>
+      </w:r>
+      <w:proofErr w:type="gramStart"/>
+      <w:r>
+        <w:rPr>
+          <w:rFonts w:ascii="Courier New" w:hAnsi="Courier New" w:cs="Courier New"/>
+        </w:rPr>
+        <w:t>actually the</w:t>
+      </w:r>
+      <w:proofErr w:type="gramEnd"/>
+      <w:r>
+        <w:rPr>
+          <w:rFonts w:ascii="Courier New" w:hAnsi="Courier New" w:cs="Courier New"/>
+        </w:rPr>
+        <w:t xml:space="preserve"> marginal increase in energy use for streaming. Most people have their internet running 24/7 regardless; the </w:t>
+      </w:r>
+      <w:r>
+        <w:rPr>
+          <w:rFonts w:ascii="Courier New" w:hAnsi="Courier New" w:cs="Courier New"/>
+          <w:i/>
+          <w:iCs/>
+        </w:rPr>
+        <w:t>increase</w:t>
+      </w:r>
+      <w:r>
+        <w:rPr>
+          <w:rFonts w:ascii="Courier New" w:hAnsi="Courier New" w:cs="Courier New"/>
+        </w:rPr>
+        <w:t xml:space="preserve"> in energy use for streaming is very small by comparison. However, it is shown for completeness.</w:t>
+      </w:r>
+    </w:p>
+    <w:p>
+      <w:pPr>
+        <w:pStyle w:val="PlainText"/>
+        <w:rPr>
+          <w:rFonts w:ascii="Courier New" w:hAnsi="Courier New" w:cs="Courier New"/>
+        </w:rPr>
+      </w:pPr>
+    </w:p>
+    <w:p>
+      <w:pPr>
+        <w:pStyle w:val="PlainText"/>
+        <w:rPr>
+          <w:rFonts w:ascii="Courier New" w:hAnsi="Courier New" w:cs="Courier New"/>
+        </w:rPr>
+      </w:pPr>
+      <w:r>
+        <w:rPr>
+          <w:rFonts w:ascii="Courier New" w:hAnsi="Courier New" w:cs="Courier New"/>
+        </w:rPr>
+        <w:t>This</w:t>
+      </w:r>
+      <w:r>
+        <w:rPr>
+          <w:rFonts w:ascii="Courier New" w:hAnsi="Courier New" w:cs="Courier New"/>
+        </w:rPr>
+        <w:t xml:space="preserve"> does not include the electricity usage of the device (the laptop or TV itself). To get the total for that hour of viewing, combine it with the power usage of whatever device you’re watching it on.</w:t>
       </w:r>
     </w:p>
     <w:p>
@@ -1319,33 +1492,31 @@
           <w:rFonts w:ascii="Courier New" w:hAnsi="Courier New" w:cs="Courier New"/>
         </w:rPr>
       </w:pPr>
+      <w:r>
+        <w:rPr>
+          <w:rFonts w:ascii="Courier New" w:hAnsi="Courier New" w:cs="Courier New"/>
+        </w:rPr>
+        <w:t xml:space="preserve">YouTube figures are likely </w:t>
+      </w:r>
       <w:proofErr w:type="gramStart"/>
       <w:r>
         <w:rPr>
           <w:rFonts w:ascii="Courier New" w:hAnsi="Courier New" w:cs="Courier New"/>
         </w:rPr>
-        <w:t>Similar to</w:t>
+        <w:t>similar to</w:t>
       </w:r>
       <w:proofErr w:type="gramEnd"/>
       <w:r>
         <w:rPr>
           <w:rFonts w:ascii="Courier New" w:hAnsi="Courier New" w:cs="Courier New"/>
         </w:rPr>
-        <w:t xml:space="preserve"> Netflix, YouTube streaming consumes approximately 20 </w:t>
-      </w:r>
-      <w:proofErr w:type="spellStart"/>
-      <w:r>
-        <w:rPr>
-          <w:rFonts w:ascii="Courier New" w:hAnsi="Courier New" w:cs="Courier New"/>
-        </w:rPr>
-        <w:t>Wh</w:t>
-      </w:r>
-      <w:proofErr w:type="spellEnd"/>
-      <w:r>
-        <w:rPr>
-          <w:rFonts w:ascii="Courier New" w:hAnsi="Courier New" w:cs="Courier New"/>
-        </w:rPr>
-        <w:t xml:space="preserve"> per hour of HD content, slightly higher due to typical streaming patterns and ad delivery.</w:t>
+        <w:t xml:space="preserve"> Netflix (see above), although they may be</w:t>
+      </w:r>
+      <w:r>
+        <w:rPr>
+          <w:rFonts w:ascii="Courier New" w:hAnsi="Courier New" w:cs="Courier New"/>
+        </w:rPr>
+        <w:t xml:space="preserve"> slightly higher due to typical streaming patterns and ad delivery.</w:t>
       </w:r>
       <w:r>
         <w:rPr>
@@ -1488,6 +1659,7 @@
         <w:rPr>
           <w:rFonts w:ascii="Courier New" w:hAnsi="Courier New" w:cs="Courier New"/>
         </w:rPr>
+        <w:lastRenderedPageBreak/>
         <w:t>If improved data becomes available on more complex queries, image generation and video, I would like to add them.</w:t>
       </w:r>
     </w:p>
@@ -1780,7 +1952,6 @@
         <w:rPr>
           <w:rFonts w:ascii="Courier New" w:hAnsi="Courier New" w:cs="Courier New"/>
         </w:rPr>
-        <w:lastRenderedPageBreak/>
         <w:t xml:space="preserve">Electric kettles typically have power </w:t>
       </w:r>
       <w:r>
@@ -2181,11 +2352,19 @@
           <w:rFonts w:ascii="Courier New" w:hAnsi="Courier New" w:cs="Courier New"/>
         </w:rPr>
       </w:pPr>
-      <w:r>
-        <w:rPr>
-          <w:rFonts w:ascii="Courier New" w:hAnsi="Courier New" w:cs="Courier New"/>
-        </w:rPr>
-        <w:t>Similar to electric ovens, I have assumed that gas ovens cycle on and off once they’ve reached the desired temperature.</w:t>
+      <w:proofErr w:type="gramStart"/>
+      <w:r>
+        <w:rPr>
+          <w:rFonts w:ascii="Courier New" w:hAnsi="Courier New" w:cs="Courier New"/>
+        </w:rPr>
+        <w:t>Similar to</w:t>
+      </w:r>
+      <w:proofErr w:type="gramEnd"/>
+      <w:r>
+        <w:rPr>
+          <w:rFonts w:ascii="Courier New" w:hAnsi="Courier New" w:cs="Courier New"/>
+        </w:rPr>
+        <w:t xml:space="preserve"> electric ovens, I have assumed that gas ovens cycle on and off once they’ve reached the desired temperature.</w:t>
       </w:r>
     </w:p>
     <w:p>
@@ -2436,6 +2615,7 @@
         <w:rPr>
           <w:rFonts w:ascii="Courier New" w:hAnsi="Courier New" w:cs="Courier New"/>
         </w:rPr>
+        <w:lastRenderedPageBreak/>
         <w:t>Induction hobs are efficient</w:t>
       </w:r>
       <w:r>
@@ -2633,14 +2813,7 @@
         <w:rPr>
           <w:rFonts w:ascii="Courier New" w:hAnsi="Courier New" w:cs="Courier New"/>
         </w:rPr>
-        <w:t xml:space="preserve"> 638W (750W * 85% efficiency). To get that </w:t>
-      </w:r>
-      <w:r>
-        <w:rPr>
-          <w:rFonts w:ascii="Courier New" w:hAnsi="Courier New" w:cs="Courier New"/>
-        </w:rPr>
-        <w:lastRenderedPageBreak/>
-        <w:t xml:space="preserve">useful heat from a gas hob with 40% efficiency would need </w:t>
+        <w:t xml:space="preserve"> 638W (750W * 85% efficiency). To get that useful heat from a gas hob with 40% efficiency would need </w:t>
       </w:r>
       <w:r>
         <w:rPr>
@@ -3285,6 +3458,128 @@
           <w:b/>
           <w:bCs/>
         </w:rPr>
+        <w:lastRenderedPageBreak/>
+        <w:t>Dehumidifier</w:t>
+      </w:r>
+    </w:p>
+    <w:p>
+      <w:pPr>
+        <w:pStyle w:val="PlainText"/>
+        <w:rPr>
+          <w:rFonts w:ascii="Courier New" w:hAnsi="Courier New" w:cs="Courier New"/>
+        </w:rPr>
+      </w:pPr>
+      <w:r>
+        <w:rPr>
+          <w:rFonts w:ascii="Courier New" w:hAnsi="Courier New" w:cs="Courier New"/>
+        </w:rPr>
+        <w:t xml:space="preserve">Dehumidifiers </w:t>
+      </w:r>
+      <w:hyperlink r:id="rId25" w:history="1">
+        <w:r>
+          <w:rPr>
+            <w:rStyle w:val="Hyperlink"/>
+            <w:rFonts w:ascii="Courier New" w:hAnsi="Courier New" w:cs="Courier New"/>
+          </w:rPr>
+          <w:t>can range</w:t>
+        </w:r>
+      </w:hyperlink>
+      <w:r>
+        <w:rPr>
+          <w:rFonts w:ascii="Courier New" w:hAnsi="Courier New" w:cs="Courier New"/>
+        </w:rPr>
+        <w:t xml:space="preserve"> from as small as a few 100 watts, up to several thousand for large whole-house units.</w:t>
+      </w:r>
+    </w:p>
+    <w:p>
+      <w:pPr>
+        <w:pStyle w:val="PlainText"/>
+        <w:rPr>
+          <w:rFonts w:ascii="Courier New" w:hAnsi="Courier New" w:cs="Courier New"/>
+        </w:rPr>
+      </w:pPr>
+    </w:p>
+    <w:p>
+      <w:pPr>
+        <w:pStyle w:val="PlainText"/>
+        <w:rPr>
+          <w:rFonts w:ascii="Courier New" w:hAnsi="Courier New" w:cs="Courier New"/>
+        </w:rPr>
+      </w:pPr>
+      <w:r>
+        <w:rPr>
+          <w:rFonts w:ascii="Courier New" w:hAnsi="Courier New" w:cs="Courier New"/>
+        </w:rPr>
+        <w:t>Here I’ve assumed a medium, portable one with an energy rating of 500W. And a large unit of 1000W.</w:t>
+      </w:r>
+    </w:p>
+    <w:p>
+      <w:pPr>
+        <w:pStyle w:val="PlainText"/>
+        <w:rPr>
+          <w:rFonts w:ascii="Courier New" w:hAnsi="Courier New" w:cs="Courier New"/>
+        </w:rPr>
+      </w:pPr>
+    </w:p>
+    <w:p>
+      <w:pPr>
+        <w:pStyle w:val="PlainText"/>
+        <w:rPr>
+          <w:rFonts w:ascii="Courier New" w:hAnsi="Courier New" w:cs="Courier New"/>
+        </w:rPr>
+      </w:pPr>
+      <w:r>
+        <w:rPr>
+          <w:rFonts w:ascii="Courier New" w:hAnsi="Courier New" w:cs="Courier New"/>
+        </w:rPr>
+        <w:t xml:space="preserve">In humid conditions, or if they’re being used to dry clothes, they will be running at or close to maximum power draw for a long period of time. In </w:t>
+      </w:r>
+      <w:proofErr w:type="gramStart"/>
+      <w:r>
+        <w:rPr>
+          <w:rFonts w:ascii="Courier New" w:hAnsi="Courier New" w:cs="Courier New"/>
+        </w:rPr>
+        <w:t>fairly low-humidity</w:t>
+      </w:r>
+      <w:proofErr w:type="gramEnd"/>
+      <w:r>
+        <w:rPr>
+          <w:rFonts w:ascii="Courier New" w:hAnsi="Courier New" w:cs="Courier New"/>
+        </w:rPr>
+        <w:t xml:space="preserve"> conditions, they might cycle on and off after a few hours, meaning their energy use drops to 50% to 70% of the maximum.</w:t>
+      </w:r>
+    </w:p>
+    <w:p>
+      <w:pPr>
+        <w:pStyle w:val="PlainText"/>
+        <w:rPr>
+          <w:rFonts w:ascii="Courier New" w:hAnsi="Courier New" w:cs="Courier New"/>
+        </w:rPr>
+      </w:pPr>
+    </w:p>
+    <w:p>
+      <w:pPr>
+        <w:pStyle w:val="PlainText"/>
+        <w:rPr>
+          <w:rFonts w:ascii="Courier New" w:hAnsi="Courier New" w:cs="Courier New"/>
+        </w:rPr>
+      </w:pPr>
+    </w:p>
+    <w:p>
+      <w:pPr>
+        <w:pStyle w:val="PlainText"/>
+        <w:rPr>
+          <w:rFonts w:ascii="Courier New" w:hAnsi="Courier New" w:cs="Courier New"/>
+          <w:b/>
+          <w:bCs/>
+        </w:rPr>
+      </w:pPr>
+      <w:r>
+        <w:rPr>
+          <w:rFonts w:ascii="Courier New" w:hAnsi="Courier New" w:cs="Courier New"/>
+          <w:b/>
+          <w:bCs/>
+        </w:rPr>
         <w:t>D</w:t>
       </w:r>
       <w:r>
@@ -3309,7 +3604,7 @@
         </w:rPr>
         <w:t xml:space="preserve">Most energy in a dishwasher is used for heating the water. They </w:t>
       </w:r>
-      <w:hyperlink r:id="rId25" w:history="1">
+      <w:hyperlink r:id="rId26" w:history="1">
         <w:r>
           <w:rPr>
             <w:rStyle w:val="Hyperlink"/>
@@ -3456,7 +3751,7 @@
         </w:rPr>
         <w:t xml:space="preserve">have </w:t>
       </w:r>
-      <w:hyperlink r:id="rId26" w:history="1">
+      <w:hyperlink r:id="rId27" w:history="1">
         <w:r>
           <w:rPr>
             <w:rStyle w:val="Hyperlink"/>
@@ -3577,7 +3872,6 @@
           <w:b/>
           <w:bCs/>
         </w:rPr>
-        <w:lastRenderedPageBreak/>
         <w:t>6. H</w:t>
       </w:r>
       <w:r>
@@ -3642,7 +3936,7 @@
         </w:rPr>
         <w:t xml:space="preserve">Hairdryers </w:t>
       </w:r>
-      <w:hyperlink r:id="rId27" w:history="1">
+      <w:hyperlink r:id="rId28" w:history="1">
         <w:r>
           <w:rPr>
             <w:rStyle w:val="Hyperlink"/>
@@ -3849,7 +4143,7 @@
         </w:rPr>
         <w:t xml:space="preserve"> </w:t>
       </w:r>
-      <w:hyperlink r:id="rId28" w:history="1">
+      <w:hyperlink r:id="rId29" w:history="1">
         <w:r>
           <w:rPr>
             <w:rStyle w:val="Hyperlink"/>
@@ -3976,6 +4270,116 @@
           <w:b/>
           <w:bCs/>
         </w:rPr>
+        <w:t>Electric shower</w:t>
+      </w:r>
+      <w:r>
+        <w:rPr>
+          <w:rFonts w:ascii="Courier New" w:hAnsi="Courier New" w:cs="Courier New"/>
+          <w:b/>
+          <w:bCs/>
+        </w:rPr>
+        <w:t xml:space="preserve"> (with a heat pump)</w:t>
+      </w:r>
+    </w:p>
+    <w:p>
+      <w:pPr>
+        <w:pStyle w:val="PlainText"/>
+        <w:rPr>
+          <w:rFonts w:ascii="Courier New" w:hAnsi="Courier New" w:cs="Courier New"/>
+        </w:rPr>
+      </w:pPr>
+      <w:r>
+        <w:rPr>
+          <w:rFonts w:ascii="Courier New" w:hAnsi="Courier New" w:cs="Courier New"/>
+        </w:rPr>
+        <w:t xml:space="preserve">An electric shower </w:t>
+      </w:r>
+      <w:r>
+        <w:rPr>
+          <w:rFonts w:ascii="Courier New" w:hAnsi="Courier New" w:cs="Courier New"/>
+        </w:rPr>
+        <w:t xml:space="preserve">with hot water sourced </w:t>
+      </w:r>
+      <w:r>
+        <w:rPr>
+          <w:rFonts w:ascii="Courier New" w:hAnsi="Courier New" w:cs="Courier New"/>
+        </w:rPr>
+        <w:t>from a heat pump will use less electricity.</w:t>
+      </w:r>
+    </w:p>
+    <w:p>
+      <w:pPr>
+        <w:pStyle w:val="PlainText"/>
+        <w:rPr>
+          <w:rFonts w:ascii="Courier New" w:hAnsi="Courier New" w:cs="Courier New"/>
+        </w:rPr>
+      </w:pPr>
+    </w:p>
+    <w:p>
+      <w:pPr>
+        <w:pStyle w:val="PlainText"/>
+        <w:rPr>
+          <w:rFonts w:ascii="Courier New" w:hAnsi="Courier New" w:cs="Courier New"/>
+        </w:rPr>
+      </w:pPr>
+      <w:r>
+        <w:rPr>
+          <w:rFonts w:ascii="Courier New" w:hAnsi="Courier New" w:cs="Courier New"/>
+        </w:rPr>
+        <w:t xml:space="preserve">If we assume a heat pump with a Coefficient of Performance (COP) of 3, producing the same heat output would use around 3,000 </w:t>
+      </w:r>
+      <w:proofErr w:type="spellStart"/>
+      <w:r>
+        <w:rPr>
+          <w:rFonts w:ascii="Courier New" w:hAnsi="Courier New" w:cs="Courier New"/>
+        </w:rPr>
+        <w:t>Wh</w:t>
+      </w:r>
+      <w:proofErr w:type="spellEnd"/>
+      <w:r>
+        <w:rPr>
+          <w:rFonts w:ascii="Courier New" w:hAnsi="Courier New" w:cs="Courier New"/>
+        </w:rPr>
+        <w:t xml:space="preserve"> per hour.</w:t>
+      </w:r>
+      <w:r>
+        <w:rPr>
+          <w:rFonts w:ascii="Courier New" w:hAnsi="Courier New" w:cs="Courier New"/>
+        </w:rPr>
+        <w:t xml:space="preserve"> Some very efficient models can achieve less than this; often closer to 2,000 Wh.</w:t>
+      </w:r>
+    </w:p>
+    <w:p>
+      <w:pPr>
+        <w:pStyle w:val="PlainText"/>
+        <w:rPr>
+          <w:rFonts w:ascii="Courier New" w:hAnsi="Courier New" w:cs="Courier New"/>
+        </w:rPr>
+      </w:pPr>
+    </w:p>
+    <w:p>
+      <w:pPr>
+        <w:pStyle w:val="PlainText"/>
+        <w:rPr>
+          <w:rFonts w:ascii="Courier New" w:hAnsi="Courier New" w:cs="Courier New"/>
+        </w:rPr>
+      </w:pPr>
+    </w:p>
+    <w:p>
+      <w:pPr>
+        <w:pStyle w:val="PlainText"/>
+        <w:rPr>
+          <w:rFonts w:ascii="Courier New" w:hAnsi="Courier New" w:cs="Courier New"/>
+          <w:b/>
+          <w:bCs/>
+        </w:rPr>
+      </w:pPr>
+      <w:r>
+        <w:rPr>
+          <w:rFonts w:ascii="Courier New" w:hAnsi="Courier New" w:cs="Courier New"/>
+          <w:b/>
+          <w:bCs/>
+        </w:rPr>
         <w:t>Gas-powered</w:t>
       </w:r>
       <w:r>
@@ -3998,6 +4402,7 @@
         <w:rPr>
           <w:rFonts w:ascii="Courier New" w:hAnsi="Courier New" w:cs="Courier New"/>
         </w:rPr>
+        <w:lastRenderedPageBreak/>
         <w:t>If we take the gas equivalent of an electric shower (rated at 9500W) and assume a boiler efficiency of 90%, we get around 10,500W in energy input equivalents. A 10-minute shower would consume 1,</w:t>
       </w:r>
       <w:r>
@@ -4066,7 +4471,7 @@
         </w:rPr>
         <w:t xml:space="preserve">Standard fans </w:t>
       </w:r>
-      <w:hyperlink r:id="rId29" w:history="1">
+      <w:hyperlink r:id="rId30" w:history="1">
         <w:r>
           <w:rPr>
             <w:rStyle w:val="Hyperlink"/>
@@ -4213,7 +4618,7 @@
         </w:rPr>
         <w:t xml:space="preserve">heater </w:t>
       </w:r>
-      <w:hyperlink r:id="rId30" w:history="1">
+      <w:hyperlink r:id="rId31" w:history="1">
         <w:r>
           <w:rPr>
             <w:rStyle w:val="Hyperlink"/>
@@ -4387,7 +4792,7 @@
         </w:rPr>
         <w:t xml:space="preserve">Here we are assuming a </w:t>
       </w:r>
-      <w:hyperlink r:id="rId31" w:history="1">
+      <w:hyperlink r:id="rId32" w:history="1">
         <w:r>
           <w:rPr>
             <w:rStyle w:val="Hyperlink"/>
@@ -4558,176 +4963,148 @@
         <w:rPr>
           <w:rFonts w:ascii="Courier New" w:hAnsi="Courier New" w:cs="Courier New"/>
         </w:rPr>
+        <w:t>We will assume our gas heating needs to supply the same amount of heat as our heat pump: 2,400 Wh.</w:t>
+      </w:r>
+    </w:p>
+    <w:p>
+      <w:pPr>
+        <w:pStyle w:val="PlainText"/>
+        <w:rPr>
+          <w:rFonts w:ascii="Courier New" w:hAnsi="Courier New" w:cs="Courier New"/>
+        </w:rPr>
+      </w:pPr>
+    </w:p>
+    <w:p>
+      <w:pPr>
+        <w:pStyle w:val="PlainText"/>
+        <w:rPr>
+          <w:rFonts w:ascii="Courier New" w:hAnsi="Courier New" w:cs="Courier New"/>
+        </w:rPr>
+      </w:pPr>
+      <w:r>
+        <w:rPr>
+          <w:rFonts w:ascii="Courier New" w:hAnsi="Courier New" w:cs="Courier New"/>
+        </w:rPr>
+        <w:t xml:space="preserve">A gas boiler is around 90% efficient, so the energy input needed would be 2,700 </w:t>
+      </w:r>
+      <w:proofErr w:type="spellStart"/>
+      <w:r>
+        <w:rPr>
+          <w:rFonts w:ascii="Courier New" w:hAnsi="Courier New" w:cs="Courier New"/>
+        </w:rPr>
+        <w:t>Wh</w:t>
+      </w:r>
+      <w:proofErr w:type="spellEnd"/>
+      <w:r>
+        <w:rPr>
+          <w:rFonts w:ascii="Courier New" w:hAnsi="Courier New" w:cs="Courier New"/>
+        </w:rPr>
+        <w:t xml:space="preserve"> (2,400 * 90%).</w:t>
+      </w:r>
+    </w:p>
+    <w:p>
+      <w:pPr>
+        <w:pStyle w:val="PlainText"/>
+        <w:rPr>
+          <w:rFonts w:ascii="Courier New" w:hAnsi="Courier New" w:cs="Courier New"/>
+        </w:rPr>
+      </w:pPr>
+    </w:p>
+    <w:p>
+      <w:pPr>
+        <w:pStyle w:val="PlainText"/>
+        <w:rPr>
+          <w:rFonts w:ascii="Courier New" w:hAnsi="Courier New" w:cs="Courier New"/>
+        </w:rPr>
+      </w:pPr>
+      <w:r>
+        <w:rPr>
+          <w:rFonts w:ascii="Courier New" w:hAnsi="Courier New" w:cs="Courier New"/>
+        </w:rPr>
+        <w:t>Again, this is very sensitive to the specific boiler system, climate and heating requirements.</w:t>
+      </w:r>
+      <w:r>
+        <w:rPr>
+          <w:rFonts w:ascii="Courier New" w:hAnsi="Courier New" w:cs="Courier New"/>
+        </w:rPr>
+        <w:br/>
+      </w:r>
+    </w:p>
+    <w:p>
+      <w:pPr>
+        <w:pStyle w:val="PlainText"/>
+        <w:rPr>
+          <w:rFonts w:ascii="Courier New" w:hAnsi="Courier New" w:cs="Courier New"/>
+        </w:rPr>
+      </w:pPr>
+    </w:p>
+    <w:p>
+      <w:pPr>
+        <w:pStyle w:val="PlainText"/>
+        <w:rPr>
+          <w:rFonts w:ascii="Courier New" w:hAnsi="Courier New" w:cs="Courier New"/>
+          <w:b/>
+          <w:bCs/>
+        </w:rPr>
+      </w:pPr>
+      <w:r>
+        <w:rPr>
+          <w:rFonts w:ascii="Courier New" w:hAnsi="Courier New" w:cs="Courier New"/>
+          <w:b/>
+          <w:bCs/>
+        </w:rPr>
+        <w:t>Electric heat pump</w:t>
+      </w:r>
+      <w:r>
+        <w:rPr>
+          <w:rFonts w:ascii="Courier New" w:hAnsi="Courier New" w:cs="Courier New"/>
+          <w:b/>
+          <w:bCs/>
+        </w:rPr>
+        <w:t xml:space="preserve"> (3-bedroom house)</w:t>
+      </w:r>
+    </w:p>
+    <w:p>
+      <w:pPr>
+        <w:pStyle w:val="PlainText"/>
+        <w:rPr>
+          <w:rFonts w:ascii="Courier New" w:hAnsi="Courier New" w:cs="Courier New"/>
+        </w:rPr>
+      </w:pPr>
+      <w:r>
+        <w:rPr>
+          <w:rFonts w:ascii="Courier New" w:hAnsi="Courier New" w:cs="Courier New"/>
+        </w:rPr>
+        <w:t>We can’t get a whole house figure by simply multiplying by the number of rooms.</w:t>
+      </w:r>
+      <w:r>
+        <w:rPr>
+          <w:rFonts w:ascii="Courier New" w:hAnsi="Courier New" w:cs="Courier New"/>
+        </w:rPr>
+        <w:t xml:space="preserve"> Energy consumption will depend a lot on the heat loss and fabric of the house.</w:t>
+      </w:r>
+    </w:p>
+    <w:p>
+      <w:pPr>
+        <w:pStyle w:val="PlainText"/>
+        <w:rPr>
+          <w:rFonts w:ascii="Courier New" w:hAnsi="Courier New" w:cs="Courier New"/>
+        </w:rPr>
+      </w:pPr>
+    </w:p>
+    <w:p>
+      <w:pPr>
+        <w:pStyle w:val="PlainText"/>
+        <w:rPr>
+          <w:rFonts w:ascii="Courier New" w:hAnsi="Courier New" w:cs="Courier New"/>
+        </w:rPr>
+      </w:pPr>
+      <w:r>
+        <w:rPr>
+          <w:rFonts w:ascii="Courier New" w:hAnsi="Courier New" w:cs="Courier New"/>
+        </w:rPr>
         <w:lastRenderedPageBreak/>
-        <w:t>We will assume our gas heating needs to supply the same amount of heat as our heat pump: 2,400 Wh.</w:t>
-      </w:r>
-    </w:p>
-    <w:p>
-      <w:pPr>
-        <w:pStyle w:val="PlainText"/>
-        <w:rPr>
-          <w:rFonts w:ascii="Courier New" w:hAnsi="Courier New" w:cs="Courier New"/>
-        </w:rPr>
-      </w:pPr>
-    </w:p>
-    <w:p>
-      <w:pPr>
-        <w:pStyle w:val="PlainText"/>
-        <w:rPr>
-          <w:rFonts w:ascii="Courier New" w:hAnsi="Courier New" w:cs="Courier New"/>
-        </w:rPr>
-      </w:pPr>
-      <w:r>
-        <w:rPr>
-          <w:rFonts w:ascii="Courier New" w:hAnsi="Courier New" w:cs="Courier New"/>
-        </w:rPr>
-        <w:t xml:space="preserve">A gas boiler is around 90% efficient, so the energy input needed would be 2,700 </w:t>
-      </w:r>
-      <w:proofErr w:type="spellStart"/>
-      <w:r>
-        <w:rPr>
-          <w:rFonts w:ascii="Courier New" w:hAnsi="Courier New" w:cs="Courier New"/>
-        </w:rPr>
-        <w:t>Wh</w:t>
-      </w:r>
-      <w:proofErr w:type="spellEnd"/>
-      <w:r>
-        <w:rPr>
-          <w:rFonts w:ascii="Courier New" w:hAnsi="Courier New" w:cs="Courier New"/>
-        </w:rPr>
-        <w:t xml:space="preserve"> (2,400 * 90%).</w:t>
-      </w:r>
-    </w:p>
-    <w:p>
-      <w:pPr>
-        <w:pStyle w:val="PlainText"/>
-        <w:rPr>
-          <w:rFonts w:ascii="Courier New" w:hAnsi="Courier New" w:cs="Courier New"/>
-        </w:rPr>
-      </w:pPr>
-    </w:p>
-    <w:p>
-      <w:pPr>
-        <w:pStyle w:val="PlainText"/>
-        <w:rPr>
-          <w:rFonts w:ascii="Courier New" w:hAnsi="Courier New" w:cs="Courier New"/>
-        </w:rPr>
-      </w:pPr>
-      <w:r>
-        <w:rPr>
-          <w:rFonts w:ascii="Courier New" w:hAnsi="Courier New" w:cs="Courier New"/>
-        </w:rPr>
-        <w:t>Again, this is very sensitive to the specific boiler system, climate and heating requirements.</w:t>
-      </w:r>
-      <w:r>
-        <w:rPr>
-          <w:rFonts w:ascii="Courier New" w:hAnsi="Courier New" w:cs="Courier New"/>
-        </w:rPr>
-        <w:br/>
-      </w:r>
-    </w:p>
-    <w:p>
-      <w:pPr>
-        <w:pStyle w:val="PlainText"/>
-        <w:rPr>
-          <w:rFonts w:ascii="Courier New" w:hAnsi="Courier New" w:cs="Courier New"/>
-        </w:rPr>
-      </w:pPr>
-    </w:p>
-    <w:p>
-      <w:pPr>
-        <w:pStyle w:val="PlainText"/>
-        <w:rPr>
-          <w:rFonts w:ascii="Courier New" w:hAnsi="Courier New" w:cs="Courier New"/>
-          <w:b/>
-          <w:bCs/>
-        </w:rPr>
-      </w:pPr>
-      <w:r>
-        <w:rPr>
-          <w:rFonts w:ascii="Courier New" w:hAnsi="Courier New" w:cs="Courier New"/>
-          <w:b/>
-          <w:bCs/>
-        </w:rPr>
-        <w:t>Electric heat pump</w:t>
-      </w:r>
-      <w:r>
-        <w:rPr>
-          <w:rFonts w:ascii="Courier New" w:hAnsi="Courier New" w:cs="Courier New"/>
-          <w:b/>
-          <w:bCs/>
-        </w:rPr>
-        <w:t xml:space="preserve"> (3-bedroom house)</w:t>
-      </w:r>
-    </w:p>
-    <w:p>
-      <w:pPr>
-        <w:pStyle w:val="PlainText"/>
-        <w:rPr>
-          <w:rFonts w:ascii="Courier New" w:hAnsi="Courier New" w:cs="Courier New"/>
-        </w:rPr>
-      </w:pPr>
-      <w:r>
-        <w:rPr>
-          <w:rFonts w:ascii="Courier New" w:hAnsi="Courier New" w:cs="Courier New"/>
-        </w:rPr>
-        <w:t>We can’t get a whole house figure by simply multiplying by the number of rooms.</w:t>
-      </w:r>
-      <w:r>
-        <w:rPr>
-          <w:rFonts w:ascii="Courier New" w:hAnsi="Courier New" w:cs="Courier New"/>
-        </w:rPr>
-        <w:t xml:space="preserve"> Energy consumption will depend a lot on the heat loss and fabric of the house.</w:t>
-      </w:r>
-    </w:p>
-    <w:p>
-      <w:pPr>
-        <w:pStyle w:val="PlainText"/>
-        <w:rPr>
-          <w:rFonts w:ascii="Courier New" w:hAnsi="Courier New" w:cs="Courier New"/>
-        </w:rPr>
-      </w:pPr>
-    </w:p>
-    <w:p>
-      <w:pPr>
-        <w:pStyle w:val="PlainText"/>
-        <w:rPr>
-          <w:rFonts w:ascii="Courier New" w:hAnsi="Courier New" w:cs="Courier New"/>
-        </w:rPr>
-      </w:pPr>
-      <w:r>
-        <w:rPr>
-          <w:rFonts w:ascii="Courier New" w:hAnsi="Courier New" w:cs="Courier New"/>
-        </w:rPr>
         <w:t xml:space="preserve">In the UK, a 3-bedroom house has an area </w:t>
-      </w:r>
-      <w:hyperlink r:id="rId32" w:history="1">
-        <w:r>
-          <w:rPr>
-            <w:rStyle w:val="Hyperlink"/>
-            <w:rFonts w:ascii="Courier New" w:hAnsi="Courier New" w:cs="Courier New"/>
-          </w:rPr>
-          <w:t>of around</w:t>
-        </w:r>
-      </w:hyperlink>
-      <w:r>
-        <w:rPr>
-          <w:rFonts w:ascii="Courier New" w:hAnsi="Courier New" w:cs="Courier New"/>
-        </w:rPr>
-        <w:t xml:space="preserve"> 90m</w:t>
-      </w:r>
-      <w:r>
-        <w:rPr>
-          <w:rFonts w:ascii="Courier New" w:hAnsi="Courier New" w:cs="Courier New"/>
-          <w:vertAlign w:val="superscript"/>
-        </w:rPr>
-        <w:t>2</w:t>
-      </w:r>
-      <w:r>
-        <w:rPr>
-          <w:rFonts w:ascii="Courier New" w:hAnsi="Courier New" w:cs="Courier New"/>
-        </w:rPr>
-        <w:t xml:space="preserve">. A building of this size might have a heat loss </w:t>
       </w:r>
       <w:hyperlink r:id="rId33" w:history="1">
         <w:r>
@@ -4742,6 +5119,34 @@
         <w:rPr>
           <w:rFonts w:ascii="Courier New" w:hAnsi="Courier New" w:cs="Courier New"/>
         </w:rPr>
+        <w:t xml:space="preserve"> 90m</w:t>
+      </w:r>
+      <w:r>
+        <w:rPr>
+          <w:rFonts w:ascii="Courier New" w:hAnsi="Courier New" w:cs="Courier New"/>
+          <w:vertAlign w:val="superscript"/>
+        </w:rPr>
+        <w:t>2</w:t>
+      </w:r>
+      <w:r>
+        <w:rPr>
+          <w:rFonts w:ascii="Courier New" w:hAnsi="Courier New" w:cs="Courier New"/>
+        </w:rPr>
+        <w:t xml:space="preserve">. A building of this size might have a heat loss </w:t>
+      </w:r>
+      <w:hyperlink r:id="rId34" w:history="1">
+        <w:r>
+          <w:rPr>
+            <w:rStyle w:val="Hyperlink"/>
+            <w:rFonts w:ascii="Courier New" w:hAnsi="Courier New" w:cs="Courier New"/>
+          </w:rPr>
+          <w:t>of around</w:t>
+        </w:r>
+      </w:hyperlink>
+      <w:r>
+        <w:rPr>
+          <w:rFonts w:ascii="Courier New" w:hAnsi="Courier New" w:cs="Courier New"/>
+        </w:rPr>
         <w:t xml:space="preserve"> 50 to 100 W/m</w:t>
       </w:r>
       <w:r>
@@ -4929,7 +5334,7 @@
         </w:rPr>
         <w:t xml:space="preserve">The average household in the UK </w:t>
       </w:r>
-      <w:hyperlink r:id="rId34" w:history="1">
+      <w:hyperlink r:id="rId35" w:history="1">
         <w:r>
           <w:rPr>
             <w:rStyle w:val="Hyperlink"/>
@@ -5028,7 +5433,7 @@
         </w:rPr>
         <w:t xml:space="preserve">ir conditioning units for single rooms </w:t>
       </w:r>
-      <w:hyperlink r:id="rId35" w:history="1">
+      <w:hyperlink r:id="rId36" w:history="1">
         <w:r>
           <w:rPr>
             <w:rStyle w:val="Hyperlink"/>
@@ -5241,10 +5646,9 @@
         <w:rPr>
           <w:rFonts w:ascii="Courier New" w:hAnsi="Courier New" w:cs="Courier New"/>
         </w:rPr>
-        <w:lastRenderedPageBreak/>
         <w:t xml:space="preserve">Electric bicycles typically </w:t>
       </w:r>
-      <w:hyperlink r:id="rId36" w:history="1">
+      <w:hyperlink r:id="rId37" w:history="1">
         <w:r>
           <w:rPr>
             <w:rStyle w:val="Hyperlink"/>
@@ -5275,7 +5679,13 @@
         <w:rPr>
           <w:rFonts w:ascii="Courier New" w:hAnsi="Courier New" w:cs="Courier New"/>
         </w:rPr>
-        <w:t xml:space="preserve"> speed, the cycling conditions, and how high the level of electric assist is. I’ve assumed a value of 25 </w:t>
+        <w:t xml:space="preserve"> speed, the cycling conditions, and how high the level of electric assist is. </w:t>
+      </w:r>
+      <w:r>
+        <w:rPr>
+          <w:rFonts w:ascii="Courier New" w:hAnsi="Courier New" w:cs="Courier New"/>
+        </w:rPr>
+        <w:t xml:space="preserve">For light assist on flat terrain, it’s around 8 to 12 </w:t>
       </w:r>
       <w:proofErr w:type="spellStart"/>
       <w:r>
@@ -5289,6 +5699,96 @@
         <w:rPr>
           <w:rFonts w:ascii="Courier New" w:hAnsi="Courier New" w:cs="Courier New"/>
         </w:rPr>
+        <w:t xml:space="preserve">; for moderate, around 12 to 18 </w:t>
+      </w:r>
+      <w:proofErr w:type="spellStart"/>
+      <w:r>
+        <w:rPr>
+          <w:rFonts w:ascii="Courier New" w:hAnsi="Courier New" w:cs="Courier New"/>
+        </w:rPr>
+        <w:t>Wh</w:t>
+      </w:r>
+      <w:proofErr w:type="spellEnd"/>
+      <w:r>
+        <w:rPr>
+          <w:rFonts w:ascii="Courier New" w:hAnsi="Courier New" w:cs="Courier New"/>
+        </w:rPr>
+        <w:t xml:space="preserve">; and for heavy assist on hilly </w:t>
+      </w:r>
+      <w:proofErr w:type="gramStart"/>
+      <w:r>
+        <w:rPr>
+          <w:rFonts w:ascii="Courier New" w:hAnsi="Courier New" w:cs="Courier New"/>
+        </w:rPr>
+        <w:t>terrain</w:t>
+      </w:r>
+      <w:proofErr w:type="gramEnd"/>
+      <w:r>
+        <w:rPr>
+          <w:rFonts w:ascii="Courier New" w:hAnsi="Courier New" w:cs="Courier New"/>
+        </w:rPr>
+        <w:t xml:space="preserve"> it can reach 30 </w:t>
+      </w:r>
+      <w:proofErr w:type="spellStart"/>
+      <w:r>
+        <w:rPr>
+          <w:rFonts w:ascii="Courier New" w:hAnsi="Courier New" w:cs="Courier New"/>
+        </w:rPr>
+        <w:t>Wh</w:t>
+      </w:r>
+      <w:proofErr w:type="spellEnd"/>
+      <w:r>
+        <w:rPr>
+          <w:rFonts w:ascii="Courier New" w:hAnsi="Courier New" w:cs="Courier New"/>
+        </w:rPr>
+        <w:t xml:space="preserve"> per mile. </w:t>
+      </w:r>
+    </w:p>
+    <w:p>
+      <w:pPr>
+        <w:pStyle w:val="PlainText"/>
+        <w:rPr>
+          <w:rFonts w:ascii="Courier New" w:hAnsi="Courier New" w:cs="Courier New"/>
+        </w:rPr>
+      </w:pPr>
+    </w:p>
+    <w:p>
+      <w:pPr>
+        <w:pStyle w:val="PlainText"/>
+        <w:rPr>
+          <w:rFonts w:ascii="Courier New" w:hAnsi="Courier New" w:cs="Courier New"/>
+        </w:rPr>
+      </w:pPr>
+      <w:r>
+        <w:rPr>
+          <w:rFonts w:ascii="Courier New" w:hAnsi="Courier New" w:cs="Courier New"/>
+        </w:rPr>
+        <w:t xml:space="preserve">I’ve assumed a value of </w:t>
+      </w:r>
+      <w:r>
+        <w:rPr>
+          <w:rFonts w:ascii="Courier New" w:hAnsi="Courier New" w:cs="Courier New"/>
+        </w:rPr>
+        <w:t>1</w:t>
+      </w:r>
+      <w:r>
+        <w:rPr>
+          <w:rFonts w:ascii="Courier New" w:hAnsi="Courier New" w:cs="Courier New"/>
+        </w:rPr>
+        <w:t xml:space="preserve">5 </w:t>
+      </w:r>
+      <w:proofErr w:type="spellStart"/>
+      <w:r>
+        <w:rPr>
+          <w:rFonts w:ascii="Courier New" w:hAnsi="Courier New" w:cs="Courier New"/>
+        </w:rPr>
+        <w:t>Wh</w:t>
+      </w:r>
+      <w:proofErr w:type="spellEnd"/>
+      <w:r>
+        <w:rPr>
+          <w:rFonts w:ascii="Courier New" w:hAnsi="Courier New" w:cs="Courier New"/>
+        </w:rPr>
         <w:t xml:space="preserve"> per mile.</w:t>
       </w:r>
     </w:p>
@@ -5339,7 +5839,7 @@
         </w:rPr>
         <w:t xml:space="preserve">Electric scooters </w:t>
       </w:r>
-      <w:hyperlink r:id="rId37" w:history="1">
+      <w:hyperlink r:id="rId38" w:history="1">
         <w:r>
           <w:rPr>
             <w:rStyle w:val="Hyperlink"/>
@@ -5440,6 +5940,7 @@
         <w:rPr>
           <w:rFonts w:ascii="Courier New" w:hAnsi="Courier New" w:cs="Courier New"/>
         </w:rPr>
+        <w:lastRenderedPageBreak/>
         <w:t xml:space="preserve">Electric </w:t>
       </w:r>
       <w:r>
@@ -5490,7 +5991,7 @@
         </w:rPr>
         <w:t xml:space="preserve"> and conditions. </w:t>
       </w:r>
-      <w:hyperlink r:id="rId38" w:history="1">
+      <w:hyperlink r:id="rId39" w:history="1">
         <w:r>
           <w:rPr>
             <w:rStyle w:val="Hyperlink"/>
@@ -5519,7 +6020,7 @@
         </w:rPr>
         <w:t xml:space="preserve"> per mile for moderate urban driving. People </w:t>
       </w:r>
-      <w:hyperlink r:id="rId39" w:history="1">
+      <w:hyperlink r:id="rId40" w:history="1">
         <w:r>
           <w:rPr>
             <w:rStyle w:val="Hyperlink"/>
@@ -5658,7 +6159,7 @@
         </w:rPr>
         <w:t xml:space="preserve">can </w:t>
       </w:r>
-      <w:hyperlink r:id="rId40" w:history="1">
+      <w:hyperlink r:id="rId41" w:history="1">
         <w:r>
           <w:rPr>
             <w:rStyle w:val="Hyperlink"/>
@@ -5701,7 +6202,7 @@
         </w:rPr>
         <w:t xml:space="preserve">The energy content of petrol </w:t>
       </w:r>
-      <w:hyperlink r:id="rId41" w:history="1">
+      <w:hyperlink r:id="rId42" w:history="1">
         <w:r>
           <w:rPr>
             <w:rStyle w:val="Hyperlink"/>
@@ -5806,7 +6307,7 @@
         </w:rPr>
         <w:t xml:space="preserve">Electric vehicles </w:t>
       </w:r>
-      <w:hyperlink r:id="rId42" w:history="1">
+      <w:hyperlink r:id="rId43" w:history="1">
         <w:r>
           <w:rPr>
             <w:rStyle w:val="Hyperlink"/>
@@ -6179,7 +6680,7 @@
         </w:rPr>
         <w:t xml:space="preserve">Most corded electric lawnmowers have </w:t>
       </w:r>
-      <w:hyperlink r:id="rId43" w:history="1">
+      <w:hyperlink r:id="rId44" w:history="1">
         <w:r>
           <w:rPr>
             <w:rStyle w:val="Hyperlink"/>
@@ -6232,28 +6733,321 @@
         <w:rPr>
           <w:rFonts w:ascii="Courier New" w:hAnsi="Courier New" w:cs="Courier New"/>
         </w:rPr>
+        <w:t>Petrol lawnmowers are much less efficient than their electric equivalents, as much less input energy is converted into turning the blades.</w:t>
+      </w:r>
+    </w:p>
+    <w:p>
+      <w:pPr>
+        <w:pStyle w:val="PlainText"/>
+        <w:rPr>
+          <w:rFonts w:ascii="Courier New" w:hAnsi="Courier New" w:cs="Courier New"/>
+        </w:rPr>
+      </w:pPr>
+    </w:p>
+    <w:p>
+      <w:pPr>
+        <w:pStyle w:val="PlainText"/>
+        <w:rPr>
+          <w:rFonts w:ascii="Courier New" w:hAnsi="Courier New" w:cs="Courier New"/>
+        </w:rPr>
+      </w:pPr>
+      <w:r>
+        <w:rPr>
+          <w:rFonts w:ascii="Courier New" w:hAnsi="Courier New" w:cs="Courier New"/>
+        </w:rPr>
+        <w:t xml:space="preserve">A standard petrol lawnmower uses around 1 litre of petrol an hour (slightly less in more efficient models). Since the energy content of petrol is 8.9kWh per litre, they therefore use 8,000 to 10,000 </w:t>
+      </w:r>
+      <w:proofErr w:type="spellStart"/>
+      <w:r>
+        <w:rPr>
+          <w:rFonts w:ascii="Courier New" w:hAnsi="Courier New" w:cs="Courier New"/>
+        </w:rPr>
+        <w:t>Wh</w:t>
+      </w:r>
+      <w:proofErr w:type="spellEnd"/>
+      <w:r>
+        <w:rPr>
+          <w:rFonts w:ascii="Courier New" w:hAnsi="Courier New" w:cs="Courier New"/>
+        </w:rPr>
+        <w:t xml:space="preserve"> per hour. Here I have assumed 9,000 Wh.</w:t>
+      </w:r>
+    </w:p>
+    <w:p>
+      <w:pPr>
+        <w:pStyle w:val="PlainText"/>
+        <w:rPr>
+          <w:rFonts w:ascii="Courier New" w:hAnsi="Courier New" w:cs="Courier New"/>
+        </w:rPr>
+      </w:pPr>
+    </w:p>
+    <w:p>
+      <w:pPr>
+        <w:pStyle w:val="PlainText"/>
+        <w:rPr>
+          <w:rFonts w:ascii="Courier New" w:hAnsi="Courier New" w:cs="Courier New"/>
+        </w:rPr>
+      </w:pPr>
+    </w:p>
+    <w:p>
+      <w:pPr>
+        <w:pStyle w:val="PlainText"/>
+        <w:rPr>
+          <w:rFonts w:ascii="Courier New" w:hAnsi="Courier New" w:cs="Courier New"/>
+          <w:b/>
+          <w:bCs/>
+        </w:rPr>
+      </w:pPr>
+      <w:r>
+        <w:rPr>
+          <w:rFonts w:ascii="Courier New" w:hAnsi="Courier New" w:cs="Courier New"/>
+          <w:b/>
+          <w:bCs/>
+        </w:rPr>
         <w:lastRenderedPageBreak/>
-        <w:t>Petrol lawnmowers are much less efficient than their electric equivalents, as much less input energy is converted into turning the blades.</w:t>
-      </w:r>
-    </w:p>
-    <w:p>
-      <w:pPr>
-        <w:pStyle w:val="PlainText"/>
-        <w:rPr>
-          <w:rFonts w:ascii="Courier New" w:hAnsi="Courier New" w:cs="Courier New"/>
-        </w:rPr>
-      </w:pPr>
-      <w:r>
-        <w:rPr>
-          <w:rFonts w:ascii="Courier New" w:hAnsi="Courier New" w:cs="Courier New"/>
-        </w:rPr>
-        <w:t xml:space="preserve">A standard petrol lawnmower uses around 1 litre of petrol an hour (slightly less in more efficient models). Since the energy content of petrol is 8.9kWh per litre, they therefore use 8,000 to 10,000 </w:t>
+        <w:t xml:space="preserve">Electric </w:t>
+      </w:r>
+      <w:r>
+        <w:rPr>
+          <w:rFonts w:ascii="Courier New" w:hAnsi="Courier New" w:cs="Courier New"/>
+          <w:b/>
+          <w:bCs/>
+        </w:rPr>
+        <w:t>strimmer</w:t>
+      </w:r>
+    </w:p>
+    <w:p>
+      <w:pPr>
+        <w:pStyle w:val="PlainText"/>
+        <w:rPr>
+          <w:rFonts w:ascii="Courier New" w:hAnsi="Courier New" w:cs="Courier New"/>
+        </w:rPr>
+      </w:pPr>
+      <w:r>
+        <w:rPr>
+          <w:rFonts w:ascii="Courier New" w:hAnsi="Courier New" w:cs="Courier New"/>
+        </w:rPr>
+        <w:t xml:space="preserve">Standard power </w:t>
       </w:r>
       <w:proofErr w:type="spellStart"/>
       <w:r>
         <w:rPr>
           <w:rFonts w:ascii="Courier New" w:hAnsi="Courier New" w:cs="Courier New"/>
         </w:rPr>
+        <w:t>strimmers</w:t>
+      </w:r>
+      <w:proofErr w:type="spellEnd"/>
+      <w:r>
+        <w:rPr>
+          <w:rFonts w:ascii="Courier New" w:hAnsi="Courier New" w:cs="Courier New"/>
+        </w:rPr>
+        <w:t xml:space="preserve"> </w:t>
+      </w:r>
+      <w:hyperlink r:id="rId45" w:history="1">
+        <w:r>
+          <w:rPr>
+            <w:rStyle w:val="Hyperlink"/>
+            <w:rFonts w:ascii="Courier New" w:hAnsi="Courier New" w:cs="Courier New"/>
+          </w:rPr>
+          <w:t>range from</w:t>
+        </w:r>
+      </w:hyperlink>
+      <w:r>
+        <w:rPr>
+          <w:rFonts w:ascii="Courier New" w:hAnsi="Courier New" w:cs="Courier New"/>
+        </w:rPr>
+        <w:t xml:space="preserve"> around 250 watts to 700 watts.</w:t>
+      </w:r>
+      <w:r>
+        <w:rPr>
+          <w:rFonts w:ascii="Courier New" w:hAnsi="Courier New" w:cs="Courier New"/>
+        </w:rPr>
+        <w:t xml:space="preserve"> Smaller models will only be suitable for short grass.</w:t>
+      </w:r>
+      <w:r>
+        <w:rPr>
+          <w:rFonts w:ascii="Courier New" w:hAnsi="Courier New" w:cs="Courier New"/>
+        </w:rPr>
+        <w:t xml:space="preserve"> </w:t>
+      </w:r>
+    </w:p>
+    <w:p>
+      <w:pPr>
+        <w:pStyle w:val="PlainText"/>
+        <w:rPr>
+          <w:rFonts w:ascii="Courier New" w:hAnsi="Courier New" w:cs="Courier New"/>
+        </w:rPr>
+      </w:pPr>
+    </w:p>
+    <w:p>
+      <w:pPr>
+        <w:pStyle w:val="PlainText"/>
+        <w:rPr>
+          <w:rFonts w:ascii="Courier New" w:hAnsi="Courier New" w:cs="Courier New"/>
+        </w:rPr>
+      </w:pPr>
+      <w:r>
+        <w:rPr>
+          <w:rFonts w:ascii="Courier New" w:hAnsi="Courier New" w:cs="Courier New"/>
+        </w:rPr>
+        <w:t>Here I’ve assumed 500 watts.</w:t>
+      </w:r>
+    </w:p>
+    <w:p>
+      <w:pPr>
+        <w:pStyle w:val="PlainText"/>
+        <w:rPr>
+          <w:rFonts w:ascii="Courier New" w:hAnsi="Courier New" w:cs="Courier New"/>
+        </w:rPr>
+      </w:pPr>
+    </w:p>
+    <w:p>
+      <w:pPr>
+        <w:pStyle w:val="PlainText"/>
+        <w:rPr>
+          <w:rFonts w:ascii="Courier New" w:hAnsi="Courier New" w:cs="Courier New"/>
+        </w:rPr>
+      </w:pPr>
+    </w:p>
+    <w:p>
+      <w:pPr>
+        <w:pStyle w:val="PlainText"/>
+        <w:rPr>
+          <w:rFonts w:ascii="Courier New" w:hAnsi="Courier New" w:cs="Courier New"/>
+          <w:b/>
+          <w:bCs/>
+        </w:rPr>
+      </w:pPr>
+      <w:r>
+        <w:rPr>
+          <w:rFonts w:ascii="Courier New" w:hAnsi="Courier New" w:cs="Courier New"/>
+          <w:b/>
+          <w:bCs/>
+        </w:rPr>
+        <w:t>Gas</w:t>
+      </w:r>
+      <w:r>
+        <w:rPr>
+          <w:rFonts w:ascii="Courier New" w:hAnsi="Courier New" w:cs="Courier New"/>
+          <w:b/>
+          <w:bCs/>
+        </w:rPr>
+        <w:t xml:space="preserve"> strimmer</w:t>
+      </w:r>
+    </w:p>
+    <w:p>
+      <w:pPr>
+        <w:pStyle w:val="PlainText"/>
+        <w:rPr>
+          <w:rFonts w:ascii="Courier New" w:hAnsi="Courier New" w:cs="Courier New"/>
+        </w:rPr>
+      </w:pPr>
+      <w:r>
+        <w:rPr>
+          <w:rFonts w:ascii="Courier New" w:hAnsi="Courier New" w:cs="Courier New"/>
+        </w:rPr>
+        <w:t xml:space="preserve">Gas power </w:t>
+      </w:r>
+      <w:proofErr w:type="spellStart"/>
+      <w:r>
+        <w:rPr>
+          <w:rFonts w:ascii="Courier New" w:hAnsi="Courier New" w:cs="Courier New"/>
+        </w:rPr>
+        <w:t>strimmers</w:t>
+      </w:r>
+      <w:proofErr w:type="spellEnd"/>
+      <w:r>
+        <w:rPr>
+          <w:rFonts w:ascii="Courier New" w:hAnsi="Courier New" w:cs="Courier New"/>
+        </w:rPr>
+        <w:t xml:space="preserve"> are less efficient than electric models.</w:t>
+      </w:r>
+    </w:p>
+    <w:p>
+      <w:pPr>
+        <w:pStyle w:val="PlainText"/>
+        <w:rPr>
+          <w:rFonts w:ascii="Courier New" w:hAnsi="Courier New" w:cs="Courier New"/>
+        </w:rPr>
+      </w:pPr>
+    </w:p>
+    <w:p>
+      <w:pPr>
+        <w:pStyle w:val="PlainText"/>
+        <w:rPr>
+          <w:rFonts w:ascii="Courier New" w:hAnsi="Courier New" w:cs="Courier New"/>
+        </w:rPr>
+      </w:pPr>
+      <w:r>
+        <w:rPr>
+          <w:rFonts w:ascii="Courier New" w:hAnsi="Courier New" w:cs="Courier New"/>
+        </w:rPr>
+        <w:t xml:space="preserve">Data on this was hard to </w:t>
+      </w:r>
+      <w:r>
+        <w:rPr>
+          <w:rFonts w:ascii="Courier New" w:hAnsi="Courier New" w:cs="Courier New"/>
+        </w:rPr>
+        <w:t>find</w:t>
+      </w:r>
+      <w:r>
+        <w:rPr>
+          <w:rFonts w:ascii="Courier New" w:hAnsi="Courier New" w:cs="Courier New"/>
+        </w:rPr>
+        <w:t>, but a standard one probably consumes around 0.</w:t>
+      </w:r>
+      <w:r>
+        <w:rPr>
+          <w:rFonts w:ascii="Courier New" w:hAnsi="Courier New" w:cs="Courier New"/>
+        </w:rPr>
+        <w:t>4</w:t>
+      </w:r>
+      <w:r>
+        <w:rPr>
+          <w:rFonts w:ascii="Courier New" w:hAnsi="Courier New" w:cs="Courier New"/>
+        </w:rPr>
+        <w:t xml:space="preserve"> litres of petrol per hour. </w:t>
+      </w:r>
+      <w:r>
+        <w:rPr>
+          <w:rFonts w:ascii="Courier New" w:hAnsi="Courier New" w:cs="Courier New"/>
+        </w:rPr>
+        <w:t xml:space="preserve">Since the energy content of petrol is 8.9kWh per litre, they therefore use </w:t>
+      </w:r>
+      <w:r>
+        <w:rPr>
+          <w:rFonts w:ascii="Courier New" w:hAnsi="Courier New" w:cs="Courier New"/>
+        </w:rPr>
+        <w:t xml:space="preserve">around </w:t>
+      </w:r>
+      <w:r>
+        <w:rPr>
+          <w:rFonts w:ascii="Courier New" w:hAnsi="Courier New" w:cs="Courier New"/>
+        </w:rPr>
+        <w:t>3</w:t>
+      </w:r>
+      <w:r>
+        <w:rPr>
+          <w:rFonts w:ascii="Courier New" w:hAnsi="Courier New" w:cs="Courier New"/>
+        </w:rPr>
+        <w:t>,</w:t>
+      </w:r>
+      <w:r>
+        <w:rPr>
+          <w:rFonts w:ascii="Courier New" w:hAnsi="Courier New" w:cs="Courier New"/>
+        </w:rPr>
+        <w:t>500</w:t>
+      </w:r>
+      <w:r>
+        <w:rPr>
+          <w:rFonts w:ascii="Courier New" w:hAnsi="Courier New" w:cs="Courier New"/>
+        </w:rPr>
+        <w:t xml:space="preserve"> </w:t>
+      </w:r>
+      <w:proofErr w:type="spellStart"/>
+      <w:r>
+        <w:rPr>
+          <w:rFonts w:ascii="Courier New" w:hAnsi="Courier New" w:cs="Courier New"/>
+        </w:rPr>
         <w:t>Wh</w:t>
       </w:r>
       <w:proofErr w:type="spellEnd"/>
@@ -6261,7 +7055,141 @@
         <w:rPr>
           <w:rFonts w:ascii="Courier New" w:hAnsi="Courier New" w:cs="Courier New"/>
         </w:rPr>
-        <w:t xml:space="preserve"> per hour. Here I have assumed 9,000 Wh.</w:t>
+        <w:t xml:space="preserve"> per hour</w:t>
+      </w:r>
+      <w:r>
+        <w:rPr>
+          <w:rFonts w:ascii="Courier New" w:hAnsi="Courier New" w:cs="Courier New"/>
+        </w:rPr>
+        <w:t xml:space="preserve"> in</w:t>
+      </w:r>
+      <w:r>
+        <w:rPr>
+          <w:rFonts w:ascii="Courier New" w:hAnsi="Courier New" w:cs="Courier New"/>
+        </w:rPr>
+        <w:t xml:space="preserve"> </w:t>
+      </w:r>
+      <w:r>
+        <w:rPr>
+          <w:rFonts w:ascii="Courier New" w:hAnsi="Courier New" w:cs="Courier New"/>
+        </w:rPr>
+        <w:t>energy equivalents</w:t>
+      </w:r>
+      <w:r>
+        <w:rPr>
+          <w:rFonts w:ascii="Courier New" w:hAnsi="Courier New" w:cs="Courier New"/>
+        </w:rPr>
+        <w:t>.</w:t>
+      </w:r>
+    </w:p>
+    <w:p>
+      <w:pPr>
+        <w:pStyle w:val="PlainText"/>
+        <w:rPr>
+          <w:rFonts w:ascii="Courier New" w:hAnsi="Courier New" w:cs="Courier New"/>
+        </w:rPr>
+      </w:pPr>
+    </w:p>
+    <w:p>
+      <w:pPr>
+        <w:pStyle w:val="PlainText"/>
+        <w:rPr>
+          <w:rFonts w:ascii="Courier New" w:hAnsi="Courier New" w:cs="Courier New"/>
+          <w:b/>
+          <w:bCs/>
+        </w:rPr>
+      </w:pPr>
+      <w:r>
+        <w:rPr>
+          <w:rFonts w:ascii="Courier New" w:hAnsi="Courier New" w:cs="Courier New"/>
+          <w:b/>
+          <w:bCs/>
+        </w:rPr>
+        <w:t>Pressure washer</w:t>
+      </w:r>
+    </w:p>
+    <w:p>
+      <w:pPr>
+        <w:pStyle w:val="PlainText"/>
+        <w:rPr>
+          <w:rFonts w:ascii="Courier New" w:hAnsi="Courier New" w:cs="Courier New"/>
+        </w:rPr>
+      </w:pPr>
+      <w:r>
+        <w:rPr>
+          <w:rFonts w:ascii="Courier New" w:hAnsi="Courier New" w:cs="Courier New"/>
+        </w:rPr>
+        <w:t>Pressure washers typically have a power rating between 1,500 and 3,000 watts.</w:t>
+      </w:r>
+      <w:r>
+        <w:rPr>
+          <w:rFonts w:ascii="Courier New" w:hAnsi="Courier New" w:cs="Courier New"/>
+        </w:rPr>
+        <w:t xml:space="preserve"> For this tool, I’ve assumed 2,000 watts as standard.</w:t>
+      </w:r>
+    </w:p>
+    <w:p>
+      <w:pPr>
+        <w:pStyle w:val="PlainText"/>
+        <w:rPr>
+          <w:rFonts w:ascii="Courier New" w:hAnsi="Courier New" w:cs="Courier New"/>
+        </w:rPr>
+      </w:pPr>
+    </w:p>
+    <w:p>
+      <w:pPr>
+        <w:pStyle w:val="PlainText"/>
+        <w:rPr>
+          <w:rFonts w:ascii="Courier New" w:hAnsi="Courier New" w:cs="Courier New"/>
+        </w:rPr>
+      </w:pPr>
+      <w:r>
+        <w:rPr>
+          <w:rFonts w:ascii="Courier New" w:hAnsi="Courier New" w:cs="Courier New"/>
+        </w:rPr>
+        <w:t xml:space="preserve">Per hour, they will use 2,000 </w:t>
+      </w:r>
+      <w:proofErr w:type="spellStart"/>
+      <w:r>
+        <w:rPr>
+          <w:rFonts w:ascii="Courier New" w:hAnsi="Courier New" w:cs="Courier New"/>
+        </w:rPr>
+        <w:t>Wh</w:t>
+      </w:r>
+      <w:proofErr w:type="spellEnd"/>
+      <w:r>
+        <w:rPr>
+          <w:rFonts w:ascii="Courier New" w:hAnsi="Courier New" w:cs="Courier New"/>
+        </w:rPr>
+        <w:t xml:space="preserve"> </w:t>
+      </w:r>
+      <w:r>
+        <w:rPr>
+          <w:rFonts w:ascii="Courier New" w:hAnsi="Courier New" w:cs="Courier New"/>
+          <w:i/>
+          <w:iCs/>
+        </w:rPr>
+        <w:t>when used continuously</w:t>
+      </w:r>
+      <w:r>
+        <w:rPr>
+          <w:rFonts w:ascii="Courier New" w:hAnsi="Courier New" w:cs="Courier New"/>
+        </w:rPr>
+        <w:t xml:space="preserve">. Most people will take breaks and pauses during this time, so you should take that into account. If you break half the time, and use one for an hour, then the energy use is equivalent to half an hour (1,000 </w:t>
+      </w:r>
+      <w:proofErr w:type="spellStart"/>
+      <w:r>
+        <w:rPr>
+          <w:rFonts w:ascii="Courier New" w:hAnsi="Courier New" w:cs="Courier New"/>
+        </w:rPr>
+        <w:t>Wh</w:t>
+      </w:r>
+      <w:proofErr w:type="spellEnd"/>
+      <w:r>
+        <w:rPr>
+          <w:rFonts w:ascii="Courier New" w:hAnsi="Courier New" w:cs="Courier New"/>
+        </w:rPr>
+        <w:t>).</w:t>
       </w:r>
     </w:p>
     <w:p>

--- a/Methodology.docx
+++ b/Methodology.docx
@@ -235,6 +235,73 @@
         <w:rPr>
           <w:rFonts w:ascii="Courier New" w:hAnsi="Courier New" w:cs="Courier New"/>
         </w:rPr>
+        <w:t xml:space="preserve">Energy costs are available for a small selection of countries based on their national energy prices (electricity, gas and petrol). This price data is sourced from </w:t>
+      </w:r>
+      <w:hyperlink r:id="rId4" w:history="1">
+        <w:r>
+          <w:rPr>
+            <w:rStyle w:val="Hyperlink"/>
+            <w:rFonts w:ascii="Courier New" w:hAnsi="Courier New" w:cs="Courier New"/>
+          </w:rPr>
+          <w:t>Eurostat</w:t>
+        </w:r>
+      </w:hyperlink>
+      <w:r>
+        <w:rPr>
+          <w:rFonts w:ascii="Courier New" w:hAnsi="Courier New" w:cs="Courier New"/>
+        </w:rPr>
+        <w:t xml:space="preserve">, </w:t>
+      </w:r>
+      <w:hyperlink r:id="rId5" w:history="1">
+        <w:r>
+          <w:rPr>
+            <w:rStyle w:val="Hyperlink"/>
+            <w:rFonts w:ascii="Courier New" w:hAnsi="Courier New" w:cs="Courier New"/>
+          </w:rPr>
+          <w:t>Ofgem</w:t>
+        </w:r>
+      </w:hyperlink>
+      <w:r>
+        <w:rPr>
+          <w:rFonts w:ascii="Courier New" w:hAnsi="Courier New" w:cs="Courier New"/>
+        </w:rPr>
+        <w:t xml:space="preserve">, and the </w:t>
+      </w:r>
+      <w:hyperlink r:id="rId6" w:history="1">
+        <w:r>
+          <w:rPr>
+            <w:rStyle w:val="Hyperlink"/>
+            <w:rFonts w:ascii="Courier New" w:hAnsi="Courier New" w:cs="Courier New"/>
+          </w:rPr>
+          <w:t>US EIA</w:t>
+        </w:r>
+      </w:hyperlink>
+      <w:r>
+        <w:rPr>
+          <w:rFonts w:ascii="Courier New" w:hAnsi="Courier New" w:cs="Courier New"/>
+        </w:rPr>
+        <w:t xml:space="preserve"> (based on prices for early 2026).</w:t>
+      </w:r>
+    </w:p>
+    <w:p>
+      <w:pPr>
+        <w:pStyle w:val="PlainText"/>
+        <w:rPr>
+          <w:rFonts w:ascii="Courier New" w:hAnsi="Courier New" w:cs="Courier New"/>
+        </w:rPr>
+      </w:pPr>
+    </w:p>
+    <w:p>
+      <w:pPr>
+        <w:pStyle w:val="PlainText"/>
+        <w:rPr>
+          <w:rFonts w:ascii="Courier New" w:hAnsi="Courier New" w:cs="Courier New"/>
+        </w:rPr>
+      </w:pPr>
+      <w:r>
+        <w:rPr>
+          <w:rFonts w:ascii="Courier New" w:hAnsi="Courier New" w:cs="Courier New"/>
+        </w:rPr>
         <w:t xml:space="preserve">Below, I list the assumptions and sources for each product or activity. Again, the actual level of energy consumption will depend on factors such as the specific efficiency of the product, user settings, and climate so these should be interpreted as approximations to give a sense of magnitude. </w:t>
       </w:r>
     </w:p>
@@ -359,7 +426,7 @@
         </w:rPr>
         <w:t xml:space="preserve">100 watts, with </w:t>
       </w:r>
-      <w:hyperlink r:id="rId4" w:history="1">
+      <w:hyperlink r:id="rId7" w:history="1">
         <w:r>
           <w:rPr>
             <w:rStyle w:val="Hyperlink"/>
@@ -488,7 +555,7 @@
         </w:rPr>
         <w:t xml:space="preserve">LED bulbs use </w:t>
       </w:r>
-      <w:hyperlink r:id="rId5" w:history="1">
+      <w:hyperlink r:id="rId8" w:history="1">
         <w:r>
           <w:rPr>
             <w:rStyle w:val="Hyperlink"/>
@@ -656,7 +723,7 @@
         </w:rPr>
         <w:t xml:space="preserve">Modern smartphones have </w:t>
       </w:r>
-      <w:hyperlink r:id="rId6" w:history="1">
+      <w:hyperlink r:id="rId9" w:history="1">
         <w:r>
           <w:rPr>
             <w:rStyle w:val="Hyperlink"/>
@@ -774,7 +841,7 @@
         </w:rPr>
         <w:t xml:space="preserve">) consume </w:t>
       </w:r>
-      <w:hyperlink r:id="rId7" w:history="1">
+      <w:hyperlink r:id="rId10" w:history="1">
         <w:r>
           <w:rPr>
             <w:rStyle w:val="Hyperlink"/>
@@ -865,6 +932,7 @@
         <w:rPr>
           <w:rFonts w:ascii="Courier New" w:hAnsi="Courier New" w:cs="Courier New"/>
         </w:rPr>
+        <w:lastRenderedPageBreak/>
         <w:t>Larger modern TVs (55-6</w:t>
       </w:r>
       <w:r>
@@ -879,7 +947,7 @@
         </w:rPr>
         <w:t xml:space="preserve"> inches with 4K capability) </w:t>
       </w:r>
-      <w:hyperlink r:id="rId8" w:history="1">
+      <w:hyperlink r:id="rId11" w:history="1">
         <w:r>
           <w:rPr>
             <w:rStyle w:val="Hyperlink"/>
@@ -958,7 +1026,6 @@
         <w:rPr>
           <w:rFonts w:ascii="Courier New" w:hAnsi="Courier New" w:cs="Courier New"/>
         </w:rPr>
-        <w:lastRenderedPageBreak/>
         <w:t xml:space="preserve">The power consumption of </w:t>
       </w:r>
       <w:r>
@@ -1027,7 +1094,7 @@
         </w:rPr>
         <w:t xml:space="preserve">can </w:t>
       </w:r>
-      <w:hyperlink r:id="rId9" w:history="1">
+      <w:hyperlink r:id="rId12" w:history="1">
         <w:r>
           <w:rPr>
             <w:rStyle w:val="Hyperlink"/>
@@ -1151,7 +1218,7 @@
         </w:rPr>
         <w:t xml:space="preserve">consume </w:t>
       </w:r>
-      <w:hyperlink r:id="rId10" w:history="1">
+      <w:hyperlink r:id="rId13" w:history="1">
         <w:r>
           <w:rPr>
             <w:rStyle w:val="Hyperlink"/>
@@ -1238,7 +1305,7 @@
         </w:rPr>
         <w:t xml:space="preserve">The power consumption of game consoles can vary a lot, depending on the model. The Xbox Series S </w:t>
       </w:r>
-      <w:hyperlink r:id="rId11" w:history="1">
+      <w:hyperlink r:id="rId14" w:history="1">
         <w:r>
           <w:rPr>
             <w:rStyle w:val="Hyperlink"/>
@@ -1329,7 +1396,7 @@
         </w:rPr>
         <w:t xml:space="preserve">The marginal increase in energy consumption for one hour of streaming </w:t>
       </w:r>
-      <w:hyperlink r:id="rId12" w:history="1">
+      <w:hyperlink r:id="rId15" w:history="1">
         <w:r>
           <w:rPr>
             <w:rStyle w:val="Hyperlink"/>
@@ -1584,7 +1651,7 @@
         </w:rPr>
         <w:t xml:space="preserve"> ChatGPT query using GPT-4o </w:t>
       </w:r>
-      <w:hyperlink r:id="rId13" w:history="1">
+      <w:hyperlink r:id="rId16" w:history="1">
         <w:r>
           <w:rPr>
             <w:rStyle w:val="Hyperlink"/>
@@ -1637,6 +1704,7 @@
         <w:rPr>
           <w:rFonts w:ascii="Courier New" w:hAnsi="Courier New" w:cs="Courier New"/>
         </w:rPr>
+        <w:lastRenderedPageBreak/>
         <w:t>Actual electricity consumption varies a lot depending on the length of query and response. More detailed queries — such as Deep Research — will consume more (but there is insufficient public data to confirm how much).</w:t>
       </w:r>
     </w:p>
@@ -1659,7 +1727,6 @@
         <w:rPr>
           <w:rFonts w:ascii="Courier New" w:hAnsi="Courier New" w:cs="Courier New"/>
         </w:rPr>
-        <w:lastRenderedPageBreak/>
         <w:t>If improved data becomes available on more complex queries, image generation and video, I would like to add them.</w:t>
       </w:r>
     </w:p>
@@ -1728,7 +1795,7 @@
         </w:rPr>
         <w:t xml:space="preserve">A typical Kindle device </w:t>
       </w:r>
-      <w:hyperlink r:id="rId14" w:history="1">
+      <w:hyperlink r:id="rId17" w:history="1">
         <w:r>
           <w:rPr>
             <w:rStyle w:val="Hyperlink"/>
@@ -1793,7 +1860,7 @@
         </w:rPr>
         <w:t xml:space="preserve">h. People report it </w:t>
       </w:r>
-      <w:hyperlink r:id="rId15" w:history="1">
+      <w:hyperlink r:id="rId18" w:history="1">
         <w:r>
           <w:rPr>
             <w:rStyle w:val="Hyperlink"/>
@@ -2108,7 +2175,7 @@
         </w:rPr>
         <w:t xml:space="preserve">Microwaves typically </w:t>
       </w:r>
-      <w:hyperlink r:id="rId16" w:history="1">
+      <w:hyperlink r:id="rId19" w:history="1">
         <w:r>
           <w:rPr>
             <w:rStyle w:val="Hyperlink"/>
@@ -2215,7 +2282,7 @@
         </w:rPr>
         <w:t xml:space="preserve">can </w:t>
       </w:r>
-      <w:hyperlink r:id="rId17" w:history="1">
+      <w:hyperlink r:id="rId20" w:history="1">
         <w:r>
           <w:rPr>
             <w:rStyle w:val="Hyperlink"/>
@@ -2428,7 +2495,7 @@
         </w:rPr>
         <w:t xml:space="preserve">ir fryers </w:t>
       </w:r>
-      <w:hyperlink r:id="rId18" w:history="1">
+      <w:hyperlink r:id="rId21" w:history="1">
         <w:r>
           <w:rPr>
             <w:rStyle w:val="Hyperlink"/>
@@ -2615,7 +2682,6 @@
         <w:rPr>
           <w:rFonts w:ascii="Courier New" w:hAnsi="Courier New" w:cs="Courier New"/>
         </w:rPr>
-        <w:lastRenderedPageBreak/>
         <w:t>Induction hobs are efficient</w:t>
       </w:r>
       <w:r>
@@ -2624,7 +2690,7 @@
         </w:rPr>
         <w:t xml:space="preserve">, and tend to have a power rating of </w:t>
       </w:r>
-      <w:hyperlink r:id="rId19" w:history="1">
+      <w:hyperlink r:id="rId22" w:history="1">
         <w:r>
           <w:rPr>
             <w:rStyle w:val="Hyperlink"/>
@@ -2879,7 +2945,7 @@
         </w:rPr>
         <w:t>A small-to-medium refrigerator (</w:t>
       </w:r>
-      <w:hyperlink r:id="rId20" w:history="1">
+      <w:hyperlink r:id="rId23" w:history="1">
         <w:r>
           <w:rPr>
             <w:rStyle w:val="Hyperlink"/>
@@ -3136,7 +3202,7 @@
         </w:rPr>
         <w:t xml:space="preserve">500W. Popular models in the UK use </w:t>
       </w:r>
-      <w:hyperlink r:id="rId21" w:history="1">
+      <w:hyperlink r:id="rId24" w:history="1">
         <w:r>
           <w:rPr>
             <w:rStyle w:val="Hyperlink"/>
@@ -3151,7 +3217,7 @@
         </w:rPr>
         <w:t xml:space="preserve"> or </w:t>
       </w:r>
-      <w:hyperlink r:id="rId22" w:history="1">
+      <w:hyperlink r:id="rId25" w:history="1">
         <w:r>
           <w:rPr>
             <w:rStyle w:val="Hyperlink"/>
@@ -3226,7 +3292,7 @@
         </w:rPr>
         <w:t xml:space="preserve">Washing machine energy usage varies a lot depending on load size, cycle type and water temperature. An average load in an efficient, modern machine </w:t>
       </w:r>
-      <w:hyperlink r:id="rId23" w:history="1">
+      <w:hyperlink r:id="rId26" w:history="1">
         <w:r>
           <w:rPr>
             <w:rStyle w:val="Hyperlink"/>
@@ -3343,7 +3409,7 @@
         </w:rPr>
         <w:t xml:space="preserve">model </w:t>
       </w:r>
-      <w:hyperlink r:id="rId24" w:history="1">
+      <w:hyperlink r:id="rId27" w:history="1">
         <w:r>
           <w:rPr>
             <w:rStyle w:val="Hyperlink"/>
@@ -3404,6 +3470,7 @@
         <w:rPr>
           <w:rFonts w:ascii="Courier New" w:hAnsi="Courier New" w:cs="Courier New"/>
         </w:rPr>
+        <w:lastRenderedPageBreak/>
         <w:t xml:space="preserve">Here, I have assumed 4500 </w:t>
       </w:r>
       <w:proofErr w:type="spellStart"/>
@@ -3458,7 +3525,6 @@
           <w:b/>
           <w:bCs/>
         </w:rPr>
-        <w:lastRenderedPageBreak/>
         <w:t>Dehumidifier</w:t>
       </w:r>
     </w:p>
@@ -3475,7 +3541,7 @@
         </w:rPr>
         <w:t xml:space="preserve">Dehumidifiers </w:t>
       </w:r>
-      <w:hyperlink r:id="rId25" w:history="1">
+      <w:hyperlink r:id="rId28" w:history="1">
         <w:r>
           <w:rPr>
             <w:rStyle w:val="Hyperlink"/>
@@ -3604,7 +3670,7 @@
         </w:rPr>
         <w:t xml:space="preserve">Most energy in a dishwasher is used for heating the water. They </w:t>
       </w:r>
-      <w:hyperlink r:id="rId26" w:history="1">
+      <w:hyperlink r:id="rId29" w:history="1">
         <w:r>
           <w:rPr>
             <w:rStyle w:val="Hyperlink"/>
@@ -3751,7 +3817,7 @@
         </w:rPr>
         <w:t xml:space="preserve">have </w:t>
       </w:r>
-      <w:hyperlink r:id="rId27" w:history="1">
+      <w:hyperlink r:id="rId30" w:history="1">
         <w:r>
           <w:rPr>
             <w:rStyle w:val="Hyperlink"/>
@@ -3936,7 +4002,7 @@
         </w:rPr>
         <w:t xml:space="preserve">Hairdryers </w:t>
       </w:r>
-      <w:hyperlink r:id="rId28" w:history="1">
+      <w:hyperlink r:id="rId31" w:history="1">
         <w:r>
           <w:rPr>
             <w:rStyle w:val="Hyperlink"/>
@@ -4143,7 +4209,7 @@
         </w:rPr>
         <w:t xml:space="preserve"> </w:t>
       </w:r>
-      <w:hyperlink r:id="rId29" w:history="1">
+      <w:hyperlink r:id="rId32" w:history="1">
         <w:r>
           <w:rPr>
             <w:rStyle w:val="Hyperlink"/>
@@ -4402,7 +4468,6 @@
         <w:rPr>
           <w:rFonts w:ascii="Courier New" w:hAnsi="Courier New" w:cs="Courier New"/>
         </w:rPr>
-        <w:lastRenderedPageBreak/>
         <w:t>If we take the gas equivalent of an electric shower (rated at 9500W) and assume a boiler efficiency of 90%, we get around 10,500W in energy input equivalents. A 10-minute shower would consume 1,</w:t>
       </w:r>
       <w:r>
@@ -4471,7 +4536,7 @@
         </w:rPr>
         <w:t xml:space="preserve">Standard fans </w:t>
       </w:r>
-      <w:hyperlink r:id="rId30" w:history="1">
+      <w:hyperlink r:id="rId33" w:history="1">
         <w:r>
           <w:rPr>
             <w:rStyle w:val="Hyperlink"/>
@@ -4618,7 +4683,7 @@
         </w:rPr>
         <w:t xml:space="preserve">heater </w:t>
       </w:r>
-      <w:hyperlink r:id="rId31" w:history="1">
+      <w:hyperlink r:id="rId34" w:history="1">
         <w:r>
           <w:rPr>
             <w:rStyle w:val="Hyperlink"/>
@@ -4792,7 +4857,7 @@
         </w:rPr>
         <w:t xml:space="preserve">Here we are assuming a </w:t>
       </w:r>
-      <w:hyperlink r:id="rId32" w:history="1">
+      <w:hyperlink r:id="rId35" w:history="1">
         <w:r>
           <w:rPr>
             <w:rStyle w:val="Hyperlink"/>
@@ -5106,7 +5171,7 @@
         <w:lastRenderedPageBreak/>
         <w:t xml:space="preserve">In the UK, a 3-bedroom house has an area </w:t>
       </w:r>
-      <w:hyperlink r:id="rId33" w:history="1">
+      <w:hyperlink r:id="rId36" w:history="1">
         <w:r>
           <w:rPr>
             <w:rStyle w:val="Hyperlink"/>
@@ -5134,7 +5199,7 @@
         </w:rPr>
         <w:t xml:space="preserve">. A building of this size might have a heat loss </w:t>
       </w:r>
-      <w:hyperlink r:id="rId34" w:history="1">
+      <w:hyperlink r:id="rId37" w:history="1">
         <w:r>
           <w:rPr>
             <w:rStyle w:val="Hyperlink"/>
@@ -5334,7 +5399,7 @@
         </w:rPr>
         <w:t xml:space="preserve">The average household in the UK </w:t>
       </w:r>
-      <w:hyperlink r:id="rId35" w:history="1">
+      <w:hyperlink r:id="rId38" w:history="1">
         <w:r>
           <w:rPr>
             <w:rStyle w:val="Hyperlink"/>
@@ -5433,7 +5498,7 @@
         </w:rPr>
         <w:t xml:space="preserve">ir conditioning units for single rooms </w:t>
       </w:r>
-      <w:hyperlink r:id="rId36" w:history="1">
+      <w:hyperlink r:id="rId39" w:history="1">
         <w:r>
           <w:rPr>
             <w:rStyle w:val="Hyperlink"/>
@@ -5648,7 +5713,7 @@
         </w:rPr>
         <w:t xml:space="preserve">Electric bicycles typically </w:t>
       </w:r>
-      <w:hyperlink r:id="rId37" w:history="1">
+      <w:hyperlink r:id="rId40" w:history="1">
         <w:r>
           <w:rPr>
             <w:rStyle w:val="Hyperlink"/>
@@ -5839,7 +5904,7 @@
         </w:rPr>
         <w:t xml:space="preserve">Electric scooters </w:t>
       </w:r>
-      <w:hyperlink r:id="rId38" w:history="1">
+      <w:hyperlink r:id="rId41" w:history="1">
         <w:r>
           <w:rPr>
             <w:rStyle w:val="Hyperlink"/>
@@ -5991,7 +6056,7 @@
         </w:rPr>
         <w:t xml:space="preserve"> and conditions. </w:t>
       </w:r>
-      <w:hyperlink r:id="rId39" w:history="1">
+      <w:hyperlink r:id="rId42" w:history="1">
         <w:r>
           <w:rPr>
             <w:rStyle w:val="Hyperlink"/>
@@ -6020,7 +6085,7 @@
         </w:rPr>
         <w:t xml:space="preserve"> per mile for moderate urban driving. People </w:t>
       </w:r>
-      <w:hyperlink r:id="rId40" w:history="1">
+      <w:hyperlink r:id="rId43" w:history="1">
         <w:r>
           <w:rPr>
             <w:rStyle w:val="Hyperlink"/>
@@ -6159,7 +6224,7 @@
         </w:rPr>
         <w:t xml:space="preserve">can </w:t>
       </w:r>
-      <w:hyperlink r:id="rId41" w:history="1">
+      <w:hyperlink r:id="rId44" w:history="1">
         <w:r>
           <w:rPr>
             <w:rStyle w:val="Hyperlink"/>
@@ -6202,7 +6267,7 @@
         </w:rPr>
         <w:t xml:space="preserve">The energy content of petrol </w:t>
       </w:r>
-      <w:hyperlink r:id="rId42" w:history="1">
+      <w:hyperlink r:id="rId45" w:history="1">
         <w:r>
           <w:rPr>
             <w:rStyle w:val="Hyperlink"/>
@@ -6307,7 +6372,7 @@
         </w:rPr>
         <w:t xml:space="preserve">Electric vehicles </w:t>
       </w:r>
-      <w:hyperlink r:id="rId43" w:history="1">
+      <w:hyperlink r:id="rId46" w:history="1">
         <w:r>
           <w:rPr>
             <w:rStyle w:val="Hyperlink"/>
@@ -6680,7 +6745,7 @@
         </w:rPr>
         <w:t xml:space="preserve">Most corded electric lawnmowers have </w:t>
       </w:r>
-      <w:hyperlink r:id="rId44" w:history="1">
+      <w:hyperlink r:id="rId47" w:history="1">
         <w:r>
           <w:rPr>
             <w:rStyle w:val="Hyperlink"/>
@@ -6804,15 +6869,7 @@
           <w:bCs/>
         </w:rPr>
         <w:lastRenderedPageBreak/>
-        <w:t xml:space="preserve">Electric </w:t>
-      </w:r>
-      <w:r>
-        <w:rPr>
-          <w:rFonts w:ascii="Courier New" w:hAnsi="Courier New" w:cs="Courier New"/>
-          <w:b/>
-          <w:bCs/>
-        </w:rPr>
-        <w:t>strimmer</w:t>
+        <w:t>Electric strimmer</w:t>
       </w:r>
     </w:p>
     <w:p>
@@ -6842,7 +6899,7 @@
         </w:rPr>
         <w:t xml:space="preserve"> </w:t>
       </w:r>
-      <w:hyperlink r:id="rId45" w:history="1">
+      <w:hyperlink r:id="rId48" w:history="1">
         <w:r>
           <w:rPr>
             <w:rStyle w:val="Hyperlink"/>
@@ -6923,15 +6980,7 @@
           <w:b/>
           <w:bCs/>
         </w:rPr>
-        <w:t>Gas</w:t>
-      </w:r>
-      <w:r>
-        <w:rPr>
-          <w:rFonts w:ascii="Courier New" w:hAnsi="Courier New" w:cs="Courier New"/>
-          <w:b/>
-          <w:bCs/>
-        </w:rPr>
-        <w:t xml:space="preserve"> strimmer</w:t>
+        <w:t>Gas strimmer</w:t>
       </w:r>
     </w:p>
     <w:p>
@@ -7005,19 +7054,7 @@
         <w:rPr>
           <w:rFonts w:ascii="Courier New" w:hAnsi="Courier New" w:cs="Courier New"/>
         </w:rPr>
-        <w:t xml:space="preserve"> litres of petrol per hour. </w:t>
-      </w:r>
-      <w:r>
-        <w:rPr>
-          <w:rFonts w:ascii="Courier New" w:hAnsi="Courier New" w:cs="Courier New"/>
-        </w:rPr>
-        <w:t xml:space="preserve">Since the energy content of petrol is 8.9kWh per litre, they therefore use </w:t>
-      </w:r>
-      <w:r>
-        <w:rPr>
-          <w:rFonts w:ascii="Courier New" w:hAnsi="Courier New" w:cs="Courier New"/>
-        </w:rPr>
-        <w:t xml:space="preserve">around </w:t>
+        <w:t xml:space="preserve"> litres of petrol per hour. Since the energy content of petrol is 8.9kWh per litre, they therefore use around </w:t>
       </w:r>
       <w:r>
         <w:rPr>

--- a/Methodology.docx
+++ b/Methodology.docx
@@ -235,198 +235,131 @@
         <w:rPr>
           <w:rFonts w:ascii="Courier New" w:hAnsi="Courier New" w:cs="Courier New"/>
         </w:rPr>
-        <w:t xml:space="preserve">Energy costs are available for a small selection of countries based on their national energy prices (electricity, gas and petrol). This price data is sourced from </w:t>
+        <w:t xml:space="preserve">Below, I list the assumptions and sources for each product or activity. Again, the actual level of energy consumption will depend on factors such as the specific efficiency of the product, user settings, and climate so these should be interpreted as approximations to give a sense of magnitude. </w:t>
+      </w:r>
+    </w:p>
+    <w:p>
+      <w:pPr>
+        <w:pStyle w:val="PlainText"/>
+        <w:rPr>
+          <w:rFonts w:ascii="Courier New" w:hAnsi="Courier New" w:cs="Courier New"/>
+        </w:rPr>
+      </w:pPr>
+    </w:p>
+    <w:p>
+      <w:pPr>
+        <w:pStyle w:val="PlainText"/>
+        <w:rPr>
+          <w:rFonts w:ascii="Courier New" w:hAnsi="Courier New" w:cs="Courier New"/>
+        </w:rPr>
+      </w:pPr>
+      <w:r>
+        <w:rPr>
+          <w:rFonts w:ascii="Courier New" w:hAnsi="Courier New" w:cs="Courier New"/>
+        </w:rPr>
+        <w:t>========================================</w:t>
+      </w:r>
+    </w:p>
+    <w:p>
+      <w:pPr>
+        <w:pStyle w:val="PlainText"/>
+        <w:rPr>
+          <w:rFonts w:ascii="Courier New" w:hAnsi="Courier New" w:cs="Courier New"/>
+          <w:b/>
+          <w:bCs/>
+        </w:rPr>
+      </w:pPr>
+      <w:r>
+        <w:rPr>
+          <w:rFonts w:ascii="Courier New" w:hAnsi="Courier New" w:cs="Courier New"/>
+          <w:b/>
+          <w:bCs/>
+        </w:rPr>
+        <w:t xml:space="preserve">2. </w:t>
+      </w:r>
+      <w:r>
+        <w:rPr>
+          <w:rFonts w:ascii="Courier New" w:hAnsi="Courier New" w:cs="Courier New"/>
+          <w:b/>
+          <w:bCs/>
+        </w:rPr>
+        <w:t>Lighting</w:t>
+      </w:r>
+    </w:p>
+    <w:p>
+      <w:pPr>
+        <w:pStyle w:val="PlainText"/>
+        <w:rPr>
+          <w:rFonts w:ascii="Courier New" w:hAnsi="Courier New" w:cs="Courier New"/>
+        </w:rPr>
+      </w:pPr>
+      <w:r>
+        <w:rPr>
+          <w:rFonts w:ascii="Courier New" w:hAnsi="Courier New" w:cs="Courier New"/>
+        </w:rPr>
+        <w:t>========================================</w:t>
+      </w:r>
+    </w:p>
+    <w:p>
+      <w:pPr>
+        <w:pStyle w:val="PlainText"/>
+        <w:rPr>
+          <w:rFonts w:ascii="Courier New" w:hAnsi="Courier New" w:cs="Courier New"/>
+        </w:rPr>
+      </w:pPr>
+    </w:p>
+    <w:p>
+      <w:pPr>
+        <w:pStyle w:val="PlainText"/>
+        <w:rPr>
+          <w:rFonts w:ascii="Courier New" w:hAnsi="Courier New" w:cs="Courier New"/>
+          <w:b/>
+          <w:bCs/>
+        </w:rPr>
+      </w:pPr>
+      <w:r>
+        <w:rPr>
+          <w:rFonts w:ascii="Courier New" w:hAnsi="Courier New" w:cs="Courier New"/>
+          <w:b/>
+          <w:bCs/>
+        </w:rPr>
+        <w:t>I</w:t>
+      </w:r>
+      <w:r>
+        <w:rPr>
+          <w:rFonts w:ascii="Courier New" w:hAnsi="Courier New" w:cs="Courier New"/>
+          <w:b/>
+          <w:bCs/>
+        </w:rPr>
+        <w:t>ncandescent lightbulb</w:t>
+      </w:r>
+    </w:p>
+    <w:p>
+      <w:pPr>
+        <w:pStyle w:val="PlainText"/>
+        <w:rPr>
+          <w:rFonts w:ascii="Courier New" w:hAnsi="Courier New" w:cs="Courier New"/>
+        </w:rPr>
+      </w:pPr>
+      <w:r>
+        <w:rPr>
+          <w:rFonts w:ascii="Courier New" w:hAnsi="Courier New" w:cs="Courier New"/>
+        </w:rPr>
+        <w:t>Traditional incandescent bulbs typically range from 25</w:t>
+      </w:r>
+      <w:r>
+        <w:rPr>
+          <w:rFonts w:ascii="Courier New" w:hAnsi="Courier New" w:cs="Courier New"/>
+        </w:rPr>
+        <w:t xml:space="preserve"> to </w:t>
+      </w:r>
+      <w:r>
+        <w:rPr>
+          <w:rFonts w:ascii="Courier New" w:hAnsi="Courier New" w:cs="Courier New"/>
+        </w:rPr>
+        <w:t xml:space="preserve">100 watts, with </w:t>
       </w:r>
       <w:hyperlink r:id="rId4" w:history="1">
-        <w:r>
-          <w:rPr>
-            <w:rStyle w:val="Hyperlink"/>
-            <w:rFonts w:ascii="Courier New" w:hAnsi="Courier New" w:cs="Courier New"/>
-          </w:rPr>
-          <w:t>Eurostat</w:t>
-        </w:r>
-      </w:hyperlink>
-      <w:r>
-        <w:rPr>
-          <w:rFonts w:ascii="Courier New" w:hAnsi="Courier New" w:cs="Courier New"/>
-        </w:rPr>
-        <w:t xml:space="preserve">, </w:t>
-      </w:r>
-      <w:hyperlink r:id="rId5" w:history="1">
-        <w:r>
-          <w:rPr>
-            <w:rStyle w:val="Hyperlink"/>
-            <w:rFonts w:ascii="Courier New" w:hAnsi="Courier New" w:cs="Courier New"/>
-          </w:rPr>
-          <w:t>Ofgem</w:t>
-        </w:r>
-      </w:hyperlink>
-      <w:r>
-        <w:rPr>
-          <w:rFonts w:ascii="Courier New" w:hAnsi="Courier New" w:cs="Courier New"/>
-        </w:rPr>
-        <w:t xml:space="preserve">, and the </w:t>
-      </w:r>
-      <w:hyperlink r:id="rId6" w:history="1">
-        <w:r>
-          <w:rPr>
-            <w:rStyle w:val="Hyperlink"/>
-            <w:rFonts w:ascii="Courier New" w:hAnsi="Courier New" w:cs="Courier New"/>
-          </w:rPr>
-          <w:t>US EIA</w:t>
-        </w:r>
-      </w:hyperlink>
-      <w:r>
-        <w:rPr>
-          <w:rFonts w:ascii="Courier New" w:hAnsi="Courier New" w:cs="Courier New"/>
-        </w:rPr>
-        <w:t xml:space="preserve"> (based on prices for early 2026).</w:t>
-      </w:r>
-    </w:p>
-    <w:p>
-      <w:pPr>
-        <w:pStyle w:val="PlainText"/>
-        <w:rPr>
-          <w:rFonts w:ascii="Courier New" w:hAnsi="Courier New" w:cs="Courier New"/>
-        </w:rPr>
-      </w:pPr>
-    </w:p>
-    <w:p>
-      <w:pPr>
-        <w:pStyle w:val="PlainText"/>
-        <w:rPr>
-          <w:rFonts w:ascii="Courier New" w:hAnsi="Courier New" w:cs="Courier New"/>
-        </w:rPr>
-      </w:pPr>
-      <w:r>
-        <w:rPr>
-          <w:rFonts w:ascii="Courier New" w:hAnsi="Courier New" w:cs="Courier New"/>
-        </w:rPr>
-        <w:t xml:space="preserve">Below, I list the assumptions and sources for each product or activity. Again, the actual level of energy consumption will depend on factors such as the specific efficiency of the product, user settings, and climate so these should be interpreted as approximations to give a sense of magnitude. </w:t>
-      </w:r>
-    </w:p>
-    <w:p>
-      <w:pPr>
-        <w:pStyle w:val="PlainText"/>
-        <w:rPr>
-          <w:rFonts w:ascii="Courier New" w:hAnsi="Courier New" w:cs="Courier New"/>
-        </w:rPr>
-      </w:pPr>
-    </w:p>
-    <w:p>
-      <w:pPr>
-        <w:pStyle w:val="PlainText"/>
-        <w:rPr>
-          <w:rFonts w:ascii="Courier New" w:hAnsi="Courier New" w:cs="Courier New"/>
-        </w:rPr>
-      </w:pPr>
-      <w:r>
-        <w:rPr>
-          <w:rFonts w:ascii="Courier New" w:hAnsi="Courier New" w:cs="Courier New"/>
-        </w:rPr>
-        <w:t>========================================</w:t>
-      </w:r>
-    </w:p>
-    <w:p>
-      <w:pPr>
-        <w:pStyle w:val="PlainText"/>
-        <w:rPr>
-          <w:rFonts w:ascii="Courier New" w:hAnsi="Courier New" w:cs="Courier New"/>
-          <w:b/>
-          <w:bCs/>
-        </w:rPr>
-      </w:pPr>
-      <w:r>
-        <w:rPr>
-          <w:rFonts w:ascii="Courier New" w:hAnsi="Courier New" w:cs="Courier New"/>
-          <w:b/>
-          <w:bCs/>
-        </w:rPr>
-        <w:t xml:space="preserve">2. </w:t>
-      </w:r>
-      <w:r>
-        <w:rPr>
-          <w:rFonts w:ascii="Courier New" w:hAnsi="Courier New" w:cs="Courier New"/>
-          <w:b/>
-          <w:bCs/>
-        </w:rPr>
-        <w:t>Lighting</w:t>
-      </w:r>
-    </w:p>
-    <w:p>
-      <w:pPr>
-        <w:pStyle w:val="PlainText"/>
-        <w:rPr>
-          <w:rFonts w:ascii="Courier New" w:hAnsi="Courier New" w:cs="Courier New"/>
-        </w:rPr>
-      </w:pPr>
-      <w:r>
-        <w:rPr>
-          <w:rFonts w:ascii="Courier New" w:hAnsi="Courier New" w:cs="Courier New"/>
-        </w:rPr>
-        <w:t>========================================</w:t>
-      </w:r>
-    </w:p>
-    <w:p>
-      <w:pPr>
-        <w:pStyle w:val="PlainText"/>
-        <w:rPr>
-          <w:rFonts w:ascii="Courier New" w:hAnsi="Courier New" w:cs="Courier New"/>
-        </w:rPr>
-      </w:pPr>
-    </w:p>
-    <w:p>
-      <w:pPr>
-        <w:pStyle w:val="PlainText"/>
-        <w:rPr>
-          <w:rFonts w:ascii="Courier New" w:hAnsi="Courier New" w:cs="Courier New"/>
-          <w:b/>
-          <w:bCs/>
-        </w:rPr>
-      </w:pPr>
-      <w:r>
-        <w:rPr>
-          <w:rFonts w:ascii="Courier New" w:hAnsi="Courier New" w:cs="Courier New"/>
-          <w:b/>
-          <w:bCs/>
-        </w:rPr>
-        <w:t>I</w:t>
-      </w:r>
-      <w:r>
-        <w:rPr>
-          <w:rFonts w:ascii="Courier New" w:hAnsi="Courier New" w:cs="Courier New"/>
-          <w:b/>
-          <w:bCs/>
-        </w:rPr>
-        <w:t>ncandescent lightbulb</w:t>
-      </w:r>
-    </w:p>
-    <w:p>
-      <w:pPr>
-        <w:pStyle w:val="PlainText"/>
-        <w:rPr>
-          <w:rFonts w:ascii="Courier New" w:hAnsi="Courier New" w:cs="Courier New"/>
-        </w:rPr>
-      </w:pPr>
-      <w:r>
-        <w:rPr>
-          <w:rFonts w:ascii="Courier New" w:hAnsi="Courier New" w:cs="Courier New"/>
-        </w:rPr>
-        <w:t>Traditional incandescent bulbs typically range from 25</w:t>
-      </w:r>
-      <w:r>
-        <w:rPr>
-          <w:rFonts w:ascii="Courier New" w:hAnsi="Courier New" w:cs="Courier New"/>
-        </w:rPr>
-        <w:t xml:space="preserve"> to </w:t>
-      </w:r>
-      <w:r>
-        <w:rPr>
-          <w:rFonts w:ascii="Courier New" w:hAnsi="Courier New" w:cs="Courier New"/>
-        </w:rPr>
-        <w:t xml:space="preserve">100 watts, with </w:t>
-      </w:r>
-      <w:hyperlink r:id="rId7" w:history="1">
         <w:r>
           <w:rPr>
             <w:rStyle w:val="Hyperlink"/>
@@ -555,7 +488,7 @@
         </w:rPr>
         <w:t xml:space="preserve">LED bulbs use </w:t>
       </w:r>
-      <w:hyperlink r:id="rId8" w:history="1">
+      <w:hyperlink r:id="rId5" w:history="1">
         <w:r>
           <w:rPr>
             <w:rStyle w:val="Hyperlink"/>
@@ -723,7 +656,7 @@
         </w:rPr>
         <w:t xml:space="preserve">Modern smartphones have </w:t>
       </w:r>
-      <w:hyperlink r:id="rId9" w:history="1">
+      <w:hyperlink r:id="rId6" w:history="1">
         <w:r>
           <w:rPr>
             <w:rStyle w:val="Hyperlink"/>
@@ -841,7 +774,7 @@
         </w:rPr>
         <w:t xml:space="preserve">) consume </w:t>
       </w:r>
-      <w:hyperlink r:id="rId10" w:history="1">
+      <w:hyperlink r:id="rId7" w:history="1">
         <w:r>
           <w:rPr>
             <w:rStyle w:val="Hyperlink"/>
@@ -932,7 +865,6 @@
         <w:rPr>
           <w:rFonts w:ascii="Courier New" w:hAnsi="Courier New" w:cs="Courier New"/>
         </w:rPr>
-        <w:lastRenderedPageBreak/>
         <w:t>Larger modern TVs (55-6</w:t>
       </w:r>
       <w:r>
@@ -947,7 +879,7 @@
         </w:rPr>
         <w:t xml:space="preserve"> inches with 4K capability) </w:t>
       </w:r>
-      <w:hyperlink r:id="rId11" w:history="1">
+      <w:hyperlink r:id="rId8" w:history="1">
         <w:r>
           <w:rPr>
             <w:rStyle w:val="Hyperlink"/>
@@ -1026,6 +958,7 @@
         <w:rPr>
           <w:rFonts w:ascii="Courier New" w:hAnsi="Courier New" w:cs="Courier New"/>
         </w:rPr>
+        <w:lastRenderedPageBreak/>
         <w:t xml:space="preserve">The power consumption of </w:t>
       </w:r>
       <w:r>
@@ -1094,7 +1027,7 @@
         </w:rPr>
         <w:t xml:space="preserve">can </w:t>
       </w:r>
-      <w:hyperlink r:id="rId12" w:history="1">
+      <w:hyperlink r:id="rId9" w:history="1">
         <w:r>
           <w:rPr>
             <w:rStyle w:val="Hyperlink"/>
@@ -1218,7 +1151,7 @@
         </w:rPr>
         <w:t xml:space="preserve">consume </w:t>
       </w:r>
-      <w:hyperlink r:id="rId13" w:history="1">
+      <w:hyperlink r:id="rId10" w:history="1">
         <w:r>
           <w:rPr>
             <w:rStyle w:val="Hyperlink"/>
@@ -1305,7 +1238,7 @@
         </w:rPr>
         <w:t xml:space="preserve">The power consumption of game consoles can vary a lot, depending on the model. The Xbox Series S </w:t>
       </w:r>
-      <w:hyperlink r:id="rId14" w:history="1">
+      <w:hyperlink r:id="rId11" w:history="1">
         <w:r>
           <w:rPr>
             <w:rStyle w:val="Hyperlink"/>
@@ -1396,7 +1329,7 @@
         </w:rPr>
         <w:t xml:space="preserve">The marginal increase in energy consumption for one hour of streaming </w:t>
       </w:r>
-      <w:hyperlink r:id="rId15" w:history="1">
+      <w:hyperlink r:id="rId12" w:history="1">
         <w:r>
           <w:rPr>
             <w:rStyle w:val="Hyperlink"/>
@@ -1651,7 +1584,7 @@
         </w:rPr>
         <w:t xml:space="preserve"> ChatGPT query using GPT-4o </w:t>
       </w:r>
-      <w:hyperlink r:id="rId16" w:history="1">
+      <w:hyperlink r:id="rId13" w:history="1">
         <w:r>
           <w:rPr>
             <w:rStyle w:val="Hyperlink"/>
@@ -1704,29 +1637,29 @@
         <w:rPr>
           <w:rFonts w:ascii="Courier New" w:hAnsi="Courier New" w:cs="Courier New"/>
         </w:rPr>
+        <w:t>Actual electricity consumption varies a lot depending on the length of query and response. More detailed queries — such as Deep Research — will consume more (but there is insufficient public data to confirm how much).</w:t>
+      </w:r>
+    </w:p>
+    <w:p>
+      <w:pPr>
+        <w:pStyle w:val="PlainText"/>
+        <w:rPr>
+          <w:rFonts w:ascii="Courier New" w:hAnsi="Courier New" w:cs="Courier New"/>
+        </w:rPr>
+      </w:pPr>
+    </w:p>
+    <w:p>
+      <w:pPr>
+        <w:pStyle w:val="PlainText"/>
+        <w:rPr>
+          <w:rFonts w:ascii="Courier New" w:hAnsi="Courier New" w:cs="Courier New"/>
+        </w:rPr>
+      </w:pPr>
+      <w:r>
+        <w:rPr>
+          <w:rFonts w:ascii="Courier New" w:hAnsi="Courier New" w:cs="Courier New"/>
+        </w:rPr>
         <w:lastRenderedPageBreak/>
-        <w:t>Actual electricity consumption varies a lot depending on the length of query and response. More detailed queries — such as Deep Research — will consume more (but there is insufficient public data to confirm how much).</w:t>
-      </w:r>
-    </w:p>
-    <w:p>
-      <w:pPr>
-        <w:pStyle w:val="PlainText"/>
-        <w:rPr>
-          <w:rFonts w:ascii="Courier New" w:hAnsi="Courier New" w:cs="Courier New"/>
-        </w:rPr>
-      </w:pPr>
-    </w:p>
-    <w:p>
-      <w:pPr>
-        <w:pStyle w:val="PlainText"/>
-        <w:rPr>
-          <w:rFonts w:ascii="Courier New" w:hAnsi="Courier New" w:cs="Courier New"/>
-        </w:rPr>
-      </w:pPr>
-      <w:r>
-        <w:rPr>
-          <w:rFonts w:ascii="Courier New" w:hAnsi="Courier New" w:cs="Courier New"/>
-        </w:rPr>
         <w:t>If improved data becomes available on more complex queries, image generation and video, I would like to add them.</w:t>
       </w:r>
     </w:p>
@@ -1795,7 +1728,7 @@
         </w:rPr>
         <w:t xml:space="preserve">A typical Kindle device </w:t>
       </w:r>
-      <w:hyperlink r:id="rId17" w:history="1">
+      <w:hyperlink r:id="rId14" w:history="1">
         <w:r>
           <w:rPr>
             <w:rStyle w:val="Hyperlink"/>
@@ -1860,7 +1793,7 @@
         </w:rPr>
         <w:t xml:space="preserve">h. People report it </w:t>
       </w:r>
-      <w:hyperlink r:id="rId18" w:history="1">
+      <w:hyperlink r:id="rId15" w:history="1">
         <w:r>
           <w:rPr>
             <w:rStyle w:val="Hyperlink"/>
@@ -2175,7 +2108,7 @@
         </w:rPr>
         <w:t xml:space="preserve">Microwaves typically </w:t>
       </w:r>
-      <w:hyperlink r:id="rId19" w:history="1">
+      <w:hyperlink r:id="rId16" w:history="1">
         <w:r>
           <w:rPr>
             <w:rStyle w:val="Hyperlink"/>
@@ -2282,7 +2215,7 @@
         </w:rPr>
         <w:t xml:space="preserve">can </w:t>
       </w:r>
-      <w:hyperlink r:id="rId20" w:history="1">
+      <w:hyperlink r:id="rId17" w:history="1">
         <w:r>
           <w:rPr>
             <w:rStyle w:val="Hyperlink"/>
@@ -2495,7 +2428,7 @@
         </w:rPr>
         <w:t xml:space="preserve">ir fryers </w:t>
       </w:r>
-      <w:hyperlink r:id="rId21" w:history="1">
+      <w:hyperlink r:id="rId18" w:history="1">
         <w:r>
           <w:rPr>
             <w:rStyle w:val="Hyperlink"/>
@@ -2682,6 +2615,7 @@
         <w:rPr>
           <w:rFonts w:ascii="Courier New" w:hAnsi="Courier New" w:cs="Courier New"/>
         </w:rPr>
+        <w:lastRenderedPageBreak/>
         <w:t>Induction hobs are efficient</w:t>
       </w:r>
       <w:r>
@@ -2690,7 +2624,7 @@
         </w:rPr>
         <w:t xml:space="preserve">, and tend to have a power rating of </w:t>
       </w:r>
-      <w:hyperlink r:id="rId22" w:history="1">
+      <w:hyperlink r:id="rId19" w:history="1">
         <w:r>
           <w:rPr>
             <w:rStyle w:val="Hyperlink"/>
@@ -2945,7 +2879,7 @@
         </w:rPr>
         <w:t>A small-to-medium refrigerator (</w:t>
       </w:r>
-      <w:hyperlink r:id="rId23" w:history="1">
+      <w:hyperlink r:id="rId20" w:history="1">
         <w:r>
           <w:rPr>
             <w:rStyle w:val="Hyperlink"/>
@@ -3202,7 +3136,7 @@
         </w:rPr>
         <w:t xml:space="preserve">500W. Popular models in the UK use </w:t>
       </w:r>
-      <w:hyperlink r:id="rId24" w:history="1">
+      <w:hyperlink r:id="rId21" w:history="1">
         <w:r>
           <w:rPr>
             <w:rStyle w:val="Hyperlink"/>
@@ -3217,7 +3151,7 @@
         </w:rPr>
         <w:t xml:space="preserve"> or </w:t>
       </w:r>
-      <w:hyperlink r:id="rId25" w:history="1">
+      <w:hyperlink r:id="rId22" w:history="1">
         <w:r>
           <w:rPr>
             <w:rStyle w:val="Hyperlink"/>
@@ -3292,7 +3226,7 @@
         </w:rPr>
         <w:t xml:space="preserve">Washing machine energy usage varies a lot depending on load size, cycle type and water temperature. An average load in an efficient, modern machine </w:t>
       </w:r>
-      <w:hyperlink r:id="rId26" w:history="1">
+      <w:hyperlink r:id="rId23" w:history="1">
         <w:r>
           <w:rPr>
             <w:rStyle w:val="Hyperlink"/>
@@ -3409,7 +3343,7 @@
         </w:rPr>
         <w:t xml:space="preserve">model </w:t>
       </w:r>
-      <w:hyperlink r:id="rId27" w:history="1">
+      <w:hyperlink r:id="rId24" w:history="1">
         <w:r>
           <w:rPr>
             <w:rStyle w:val="Hyperlink"/>
@@ -3470,61 +3404,61 @@
         <w:rPr>
           <w:rFonts w:ascii="Courier New" w:hAnsi="Courier New" w:cs="Courier New"/>
         </w:rPr>
+        <w:t xml:space="preserve">Here, I have assumed 4500 </w:t>
+      </w:r>
+      <w:proofErr w:type="spellStart"/>
+      <w:r>
+        <w:rPr>
+          <w:rFonts w:ascii="Courier New" w:hAnsi="Courier New" w:cs="Courier New"/>
+        </w:rPr>
+        <w:t>Wh</w:t>
+      </w:r>
+      <w:proofErr w:type="spellEnd"/>
+      <w:r>
+        <w:rPr>
+          <w:rFonts w:ascii="Courier New" w:hAnsi="Courier New" w:cs="Courier New"/>
+        </w:rPr>
+        <w:t xml:space="preserve"> for condenser or vented cycles, and 2000 </w:t>
+      </w:r>
+      <w:proofErr w:type="spellStart"/>
+      <w:r>
+        <w:rPr>
+          <w:rFonts w:ascii="Courier New" w:hAnsi="Courier New" w:cs="Courier New"/>
+        </w:rPr>
+        <w:t>Wh</w:t>
+      </w:r>
+      <w:proofErr w:type="spellEnd"/>
+      <w:r>
+        <w:rPr>
+          <w:rFonts w:ascii="Courier New" w:hAnsi="Courier New" w:cs="Courier New"/>
+        </w:rPr>
+        <w:t xml:space="preserve"> for a heat pump cycle. Actual energy consumption will depend on factors such as load size and user settings.</w:t>
+      </w:r>
+    </w:p>
+    <w:p>
+      <w:pPr>
+        <w:pStyle w:val="PlainText"/>
+        <w:rPr>
+          <w:rFonts w:ascii="Courier New" w:hAnsi="Courier New" w:cs="Courier New"/>
+        </w:rPr>
+      </w:pPr>
+    </w:p>
+    <w:p>
+      <w:pPr>
+        <w:pStyle w:val="PlainText"/>
+        <w:rPr>
+          <w:rFonts w:ascii="Courier New" w:hAnsi="Courier New" w:cs="Courier New"/>
+          <w:b/>
+          <w:bCs/>
+        </w:rPr>
+      </w:pPr>
+      <w:r>
+        <w:rPr>
+          <w:rFonts w:ascii="Courier New" w:hAnsi="Courier New" w:cs="Courier New"/>
+          <w:b/>
+          <w:bCs/>
+        </w:rPr>
         <w:lastRenderedPageBreak/>
-        <w:t xml:space="preserve">Here, I have assumed 4500 </w:t>
-      </w:r>
-      <w:proofErr w:type="spellStart"/>
-      <w:r>
-        <w:rPr>
-          <w:rFonts w:ascii="Courier New" w:hAnsi="Courier New" w:cs="Courier New"/>
-        </w:rPr>
-        <w:t>Wh</w:t>
-      </w:r>
-      <w:proofErr w:type="spellEnd"/>
-      <w:r>
-        <w:rPr>
-          <w:rFonts w:ascii="Courier New" w:hAnsi="Courier New" w:cs="Courier New"/>
-        </w:rPr>
-        <w:t xml:space="preserve"> for condenser or vented cycles, and 2000 </w:t>
-      </w:r>
-      <w:proofErr w:type="spellStart"/>
-      <w:r>
-        <w:rPr>
-          <w:rFonts w:ascii="Courier New" w:hAnsi="Courier New" w:cs="Courier New"/>
-        </w:rPr>
-        <w:t>Wh</w:t>
-      </w:r>
-      <w:proofErr w:type="spellEnd"/>
-      <w:r>
-        <w:rPr>
-          <w:rFonts w:ascii="Courier New" w:hAnsi="Courier New" w:cs="Courier New"/>
-        </w:rPr>
-        <w:t xml:space="preserve"> for a heat pump cycle. Actual energy consumption will depend on factors such as load size and user settings.</w:t>
-      </w:r>
-    </w:p>
-    <w:p>
-      <w:pPr>
-        <w:pStyle w:val="PlainText"/>
-        <w:rPr>
-          <w:rFonts w:ascii="Courier New" w:hAnsi="Courier New" w:cs="Courier New"/>
-        </w:rPr>
-      </w:pPr>
-    </w:p>
-    <w:p>
-      <w:pPr>
-        <w:pStyle w:val="PlainText"/>
-        <w:rPr>
-          <w:rFonts w:ascii="Courier New" w:hAnsi="Courier New" w:cs="Courier New"/>
-          <w:b/>
-          <w:bCs/>
-        </w:rPr>
-      </w:pPr>
-      <w:r>
-        <w:rPr>
-          <w:rFonts w:ascii="Courier New" w:hAnsi="Courier New" w:cs="Courier New"/>
-          <w:b/>
-          <w:bCs/>
-        </w:rPr>
         <w:t>Dehumidifier</w:t>
       </w:r>
     </w:p>
@@ -3541,7 +3475,7 @@
         </w:rPr>
         <w:t xml:space="preserve">Dehumidifiers </w:t>
       </w:r>
-      <w:hyperlink r:id="rId28" w:history="1">
+      <w:hyperlink r:id="rId25" w:history="1">
         <w:r>
           <w:rPr>
             <w:rStyle w:val="Hyperlink"/>
@@ -3670,7 +3604,7 @@
         </w:rPr>
         <w:t xml:space="preserve">Most energy in a dishwasher is used for heating the water. They </w:t>
       </w:r>
-      <w:hyperlink r:id="rId29" w:history="1">
+      <w:hyperlink r:id="rId26" w:history="1">
         <w:r>
           <w:rPr>
             <w:rStyle w:val="Hyperlink"/>
@@ -3817,7 +3751,7 @@
         </w:rPr>
         <w:t xml:space="preserve">have </w:t>
       </w:r>
-      <w:hyperlink r:id="rId30" w:history="1">
+      <w:hyperlink r:id="rId27" w:history="1">
         <w:r>
           <w:rPr>
             <w:rStyle w:val="Hyperlink"/>
@@ -4002,7 +3936,7 @@
         </w:rPr>
         <w:t xml:space="preserve">Hairdryers </w:t>
       </w:r>
-      <w:hyperlink r:id="rId31" w:history="1">
+      <w:hyperlink r:id="rId28" w:history="1">
         <w:r>
           <w:rPr>
             <w:rStyle w:val="Hyperlink"/>
@@ -4209,7 +4143,7 @@
         </w:rPr>
         <w:t xml:space="preserve"> </w:t>
       </w:r>
-      <w:hyperlink r:id="rId32" w:history="1">
+      <w:hyperlink r:id="rId29" w:history="1">
         <w:r>
           <w:rPr>
             <w:rStyle w:val="Hyperlink"/>
@@ -4468,6 +4402,7 @@
         <w:rPr>
           <w:rFonts w:ascii="Courier New" w:hAnsi="Courier New" w:cs="Courier New"/>
         </w:rPr>
+        <w:lastRenderedPageBreak/>
         <w:t>If we take the gas equivalent of an electric shower (rated at 9500W) and assume a boiler efficiency of 90%, we get around 10,500W in energy input equivalents. A 10-minute shower would consume 1,</w:t>
       </w:r>
       <w:r>
@@ -4536,7 +4471,7 @@
         </w:rPr>
         <w:t xml:space="preserve">Standard fans </w:t>
       </w:r>
-      <w:hyperlink r:id="rId33" w:history="1">
+      <w:hyperlink r:id="rId30" w:history="1">
         <w:r>
           <w:rPr>
             <w:rStyle w:val="Hyperlink"/>
@@ -4683,7 +4618,7 @@
         </w:rPr>
         <w:t xml:space="preserve">heater </w:t>
       </w:r>
-      <w:hyperlink r:id="rId34" w:history="1">
+      <w:hyperlink r:id="rId31" w:history="1">
         <w:r>
           <w:rPr>
             <w:rStyle w:val="Hyperlink"/>
@@ -4857,7 +4792,7 @@
         </w:rPr>
         <w:t xml:space="preserve">Here we are assuming a </w:t>
       </w:r>
-      <w:hyperlink r:id="rId35" w:history="1">
+      <w:hyperlink r:id="rId32" w:history="1">
         <w:r>
           <w:rPr>
             <w:rStyle w:val="Hyperlink"/>
@@ -5171,7 +5106,7 @@
         <w:lastRenderedPageBreak/>
         <w:t xml:space="preserve">In the UK, a 3-bedroom house has an area </w:t>
       </w:r>
-      <w:hyperlink r:id="rId36" w:history="1">
+      <w:hyperlink r:id="rId33" w:history="1">
         <w:r>
           <w:rPr>
             <w:rStyle w:val="Hyperlink"/>
@@ -5199,7 +5134,7 @@
         </w:rPr>
         <w:t xml:space="preserve">. A building of this size might have a heat loss </w:t>
       </w:r>
-      <w:hyperlink r:id="rId37" w:history="1">
+      <w:hyperlink r:id="rId34" w:history="1">
         <w:r>
           <w:rPr>
             <w:rStyle w:val="Hyperlink"/>
@@ -5399,7 +5334,7 @@
         </w:rPr>
         <w:t xml:space="preserve">The average household in the UK </w:t>
       </w:r>
-      <w:hyperlink r:id="rId38" w:history="1">
+      <w:hyperlink r:id="rId35" w:history="1">
         <w:r>
           <w:rPr>
             <w:rStyle w:val="Hyperlink"/>
@@ -5498,7 +5433,7 @@
         </w:rPr>
         <w:t xml:space="preserve">ir conditioning units for single rooms </w:t>
       </w:r>
-      <w:hyperlink r:id="rId39" w:history="1">
+      <w:hyperlink r:id="rId36" w:history="1">
         <w:r>
           <w:rPr>
             <w:rStyle w:val="Hyperlink"/>
@@ -5713,7 +5648,7 @@
         </w:rPr>
         <w:t xml:space="preserve">Electric bicycles typically </w:t>
       </w:r>
-      <w:hyperlink r:id="rId40" w:history="1">
+      <w:hyperlink r:id="rId37" w:history="1">
         <w:r>
           <w:rPr>
             <w:rStyle w:val="Hyperlink"/>
@@ -5904,7 +5839,7 @@
         </w:rPr>
         <w:t xml:space="preserve">Electric scooters </w:t>
       </w:r>
-      <w:hyperlink r:id="rId41" w:history="1">
+      <w:hyperlink r:id="rId38" w:history="1">
         <w:r>
           <w:rPr>
             <w:rStyle w:val="Hyperlink"/>
@@ -6056,7 +5991,7 @@
         </w:rPr>
         <w:t xml:space="preserve"> and conditions. </w:t>
       </w:r>
-      <w:hyperlink r:id="rId42" w:history="1">
+      <w:hyperlink r:id="rId39" w:history="1">
         <w:r>
           <w:rPr>
             <w:rStyle w:val="Hyperlink"/>
@@ -6085,7 +6020,7 @@
         </w:rPr>
         <w:t xml:space="preserve"> per mile for moderate urban driving. People </w:t>
       </w:r>
-      <w:hyperlink r:id="rId43" w:history="1">
+      <w:hyperlink r:id="rId40" w:history="1">
         <w:r>
           <w:rPr>
             <w:rStyle w:val="Hyperlink"/>
@@ -6224,7 +6159,7 @@
         </w:rPr>
         <w:t xml:space="preserve">can </w:t>
       </w:r>
-      <w:hyperlink r:id="rId44" w:history="1">
+      <w:hyperlink r:id="rId41" w:history="1">
         <w:r>
           <w:rPr>
             <w:rStyle w:val="Hyperlink"/>
@@ -6267,7 +6202,7 @@
         </w:rPr>
         <w:t xml:space="preserve">The energy content of petrol </w:t>
       </w:r>
-      <w:hyperlink r:id="rId45" w:history="1">
+      <w:hyperlink r:id="rId42" w:history="1">
         <w:r>
           <w:rPr>
             <w:rStyle w:val="Hyperlink"/>
@@ -6372,7 +6307,7 @@
         </w:rPr>
         <w:t xml:space="preserve">Electric vehicles </w:t>
       </w:r>
-      <w:hyperlink r:id="rId46" w:history="1">
+      <w:hyperlink r:id="rId43" w:history="1">
         <w:r>
           <w:rPr>
             <w:rStyle w:val="Hyperlink"/>
@@ -6745,7 +6680,7 @@
         </w:rPr>
         <w:t xml:space="preserve">Most corded electric lawnmowers have </w:t>
       </w:r>
-      <w:hyperlink r:id="rId47" w:history="1">
+      <w:hyperlink r:id="rId44" w:history="1">
         <w:r>
           <w:rPr>
             <w:rStyle w:val="Hyperlink"/>
@@ -6869,7 +6804,15 @@
           <w:bCs/>
         </w:rPr>
         <w:lastRenderedPageBreak/>
-        <w:t>Electric strimmer</w:t>
+        <w:t xml:space="preserve">Electric </w:t>
+      </w:r>
+      <w:r>
+        <w:rPr>
+          <w:rFonts w:ascii="Courier New" w:hAnsi="Courier New" w:cs="Courier New"/>
+          <w:b/>
+          <w:bCs/>
+        </w:rPr>
+        <w:t>strimmer</w:t>
       </w:r>
     </w:p>
     <w:p>
@@ -6899,7 +6842,7 @@
         </w:rPr>
         <w:t xml:space="preserve"> </w:t>
       </w:r>
-      <w:hyperlink r:id="rId48" w:history="1">
+      <w:hyperlink r:id="rId45" w:history="1">
         <w:r>
           <w:rPr>
             <w:rStyle w:val="Hyperlink"/>
@@ -6980,7 +6923,15 @@
           <w:b/>
           <w:bCs/>
         </w:rPr>
-        <w:t>Gas strimmer</w:t>
+        <w:t>Gas</w:t>
+      </w:r>
+      <w:r>
+        <w:rPr>
+          <w:rFonts w:ascii="Courier New" w:hAnsi="Courier New" w:cs="Courier New"/>
+          <w:b/>
+          <w:bCs/>
+        </w:rPr>
+        <w:t xml:space="preserve"> strimmer</w:t>
       </w:r>
     </w:p>
     <w:p>
@@ -7054,7 +7005,19 @@
         <w:rPr>
           <w:rFonts w:ascii="Courier New" w:hAnsi="Courier New" w:cs="Courier New"/>
         </w:rPr>
-        <w:t xml:space="preserve"> litres of petrol per hour. Since the energy content of petrol is 8.9kWh per litre, they therefore use around </w:t>
+        <w:t xml:space="preserve"> litres of petrol per hour. </w:t>
+      </w:r>
+      <w:r>
+        <w:rPr>
+          <w:rFonts w:ascii="Courier New" w:hAnsi="Courier New" w:cs="Courier New"/>
+        </w:rPr>
+        <w:t xml:space="preserve">Since the energy content of petrol is 8.9kWh per litre, they therefore use </w:t>
+      </w:r>
+      <w:r>
+        <w:rPr>
+          <w:rFonts w:ascii="Courier New" w:hAnsi="Courier New" w:cs="Courier New"/>
+        </w:rPr>
+        <w:t xml:space="preserve">around </w:t>
       </w:r>
       <w:r>
         <w:rPr>
